--- a/Opis domena.docx
+++ b/Opis domena.docx
@@ -4,6 +4,67 @@
   <w:body>
     <w:p>
       <w:pPr>
+        <w:rPr>
+          <w:lang w:val="sr-Latn-RS"/>
+        </w:rPr>
+      </w:pPr>
+      <w:r>
+        <w:rPr>
+          <w:lang w:val="sr-Latn-RS"/>
+        </w:rPr>
+        <w:t>Dušica Krstić 470/2017</w:t>
+      </w:r>
+    </w:p>
+    <w:p>
+      <w:pPr>
+        <w:pStyle w:val="Title"/>
+        <w:jc w:val="center"/>
+        <w:rPr>
+          <w:b/>
+          <w:lang w:val="sr-Latn-RS"/>
+        </w:rPr>
+      </w:pPr>
+      <w:bookmarkStart w:id="0" w:name="_GoBack"/>
+      <w:r>
+        <w:rPr>
+          <w:b/>
+          <w:lang w:val="sr-Latn-RS"/>
+        </w:rPr>
+        <w:t>SEMINARSKI RAD</w:t>
+      </w:r>
+    </w:p>
+    <w:bookmarkEnd w:id="0"/>
+    <w:p>
+      <w:pPr>
+        <w:jc w:val="center"/>
+        <w:rPr>
+          <w:lang w:val="sr-Latn-RS"/>
+        </w:rPr>
+      </w:pPr>
+      <w:r>
+        <w:rPr>
+          <w:b/>
+          <w:lang w:val="sr-Latn-RS"/>
+        </w:rPr>
+        <w:t xml:space="preserve">Tema: </w:t>
+      </w:r>
+      <w:r>
+        <w:rPr>
+          <w:lang w:val="sr-Latn-RS"/>
+        </w:rPr>
+        <w:t>Upravljanje projektima</w:t>
+      </w:r>
+    </w:p>
+    <w:p>
+      <w:pPr>
+        <w:pStyle w:val="Heading1"/>
+        <w:rPr>
+          <w:lang w:val="sr-Latn-RS"/>
+        </w:rPr>
+      </w:pPr>
+    </w:p>
+    <w:p>
+      <w:pPr>
         <w:pStyle w:val="Heading1"/>
         <w:rPr>
           <w:lang w:val="sr-Latn-RS"/>
@@ -515,8 +576,6 @@
       <w:r>
         <w:t>)</w:t>
       </w:r>
-      <w:bookmarkStart w:id="0" w:name="_GoBack"/>
-      <w:bookmarkEnd w:id="0"/>
     </w:p>
     <w:sectPr>
       <w:pgSz w:w="12240" w:h="15840"/>
@@ -1022,6 +1081,40 @@
       <w:szCs w:val="26"/>
     </w:rPr>
   </w:style>
+  <w:style w:type="paragraph" w:styleId="Title">
+    <w:name w:val="Title"/>
+    <w:basedOn w:val="Normal"/>
+    <w:next w:val="Normal"/>
+    <w:link w:val="TitleChar"/>
+    <w:uiPriority w:val="10"/>
+    <w:qFormat/>
+    <w:rsid w:val="00C05FC7"/>
+    <w:pPr>
+      <w:spacing w:after="0" w:line="240" w:lineRule="auto"/>
+      <w:contextualSpacing/>
+    </w:pPr>
+    <w:rPr>
+      <w:rFonts w:asciiTheme="majorHAnsi" w:eastAsiaTheme="majorEastAsia" w:hAnsiTheme="majorHAnsi" w:cstheme="majorBidi"/>
+      <w:spacing w:val="-10"/>
+      <w:kern w:val="28"/>
+      <w:sz w:val="56"/>
+      <w:szCs w:val="56"/>
+    </w:rPr>
+  </w:style>
+  <w:style w:type="character" w:customStyle="1" w:styleId="TitleChar">
+    <w:name w:val="Title Char"/>
+    <w:basedOn w:val="DefaultParagraphFont"/>
+    <w:link w:val="Title"/>
+    <w:uiPriority w:val="10"/>
+    <w:rsid w:val="00C05FC7"/>
+    <w:rPr>
+      <w:rFonts w:asciiTheme="majorHAnsi" w:eastAsiaTheme="majorEastAsia" w:hAnsiTheme="majorHAnsi" w:cstheme="majorBidi"/>
+      <w:spacing w:val="-10"/>
+      <w:kern w:val="28"/>
+      <w:sz w:val="56"/>
+      <w:szCs w:val="56"/>
+    </w:rPr>
+  </w:style>
 </w:styles>
 </file>
 

--- a/Opis domena.docx
+++ b/Opis domena.docx
@@ -2,19 +2,6 @@
 <file path=word/document.xml><?xml version="1.0" encoding="utf-8"?>
 <w:document xmlns:wpc="http://schemas.microsoft.com/office/word/2010/wordprocessingCanvas" xmlns:cx="http://schemas.microsoft.com/office/drawing/2014/chartex" xmlns:cx1="http://schemas.microsoft.com/office/drawing/2015/9/8/chartex" xmlns:cx2="http://schemas.microsoft.com/office/drawing/2015/10/21/chartex" xmlns:cx3="http://schemas.microsoft.com/office/drawing/2016/5/9/chartex" xmlns:cx4="http://schemas.microsoft.com/office/drawing/2016/5/10/chartex" xmlns:cx5="http://schemas.microsoft.com/office/drawing/2016/5/11/chartex" xmlns:cx6="http://schemas.microsoft.com/office/drawing/2016/5/12/chartex" xmlns:cx7="http://schemas.microsoft.com/office/drawing/2016/5/13/chartex" xmlns:cx8="http://schemas.microsoft.com/office/drawing/2016/5/14/chartex" xmlns:mc="http://schemas.openxmlformats.org/markup-compatibility/2006" xmlns:aink="http://schemas.microsoft.com/office/drawing/2016/ink" xmlns:am3d="http://schemas.microsoft.com/office/drawing/2017/model3d" xmlns:o="urn:schemas-microsoft-com:office:office" xmlns:r="http://schemas.openxmlformats.org/officeDocument/2006/relationships" xmlns:m="http://schemas.openxmlformats.org/officeDocument/2006/math" xmlns:v="urn:schemas-microsoft-com:vml" xmlns:wp14="http://schemas.microsoft.com/office/word/2010/wordprocessingDrawing" xmlns:wp="http://schemas.openxmlformats.org/drawingml/2006/wordprocessingDrawing" xmlns:w10="urn:schemas-microsoft-com:office:word" xmlns:w="http://schemas.openxmlformats.org/wordprocessingml/2006/main" xmlns:w14="http://schemas.microsoft.com/office/word/2010/wordml" xmlns:w15="http://schemas.microsoft.com/office/word/2012/wordml" xmlns:w16cid="http://schemas.microsoft.com/office/word/2016/wordml/cid" xmlns:w16se="http://schemas.microsoft.com/office/word/2015/wordml/symex" xmlns:wpg="http://schemas.microsoft.com/office/word/2010/wordprocessingGroup" xmlns:wpi="http://schemas.microsoft.com/office/word/2010/wordprocessingInk" xmlns:wne="http://schemas.microsoft.com/office/word/2006/wordml" xmlns:wps="http://schemas.microsoft.com/office/word/2010/wordprocessingShape" mc:Ignorable="w14 w15 w16se w16cid wp14">
   <w:body>
-    <w:p>
-      <w:pPr>
-        <w:rPr>
-          <w:lang w:val="sr-Latn-RS"/>
-        </w:rPr>
-      </w:pPr>
-      <w:r>
-        <w:rPr>
-          <w:lang w:val="sr-Latn-RS"/>
-        </w:rPr>
-        <w:t>Dušica Krstić 470/2017</w:t>
-      </w:r>
-    </w:p>
     <w:p>
       <w:pPr>
         <w:pStyle w:val="Title"/>
@@ -24,7 +11,6 @@
           <w:lang w:val="sr-Latn-RS"/>
         </w:rPr>
       </w:pPr>
-      <w:bookmarkStart w:id="0" w:name="_GoBack"/>
       <w:r>
         <w:rPr>
           <w:b/>
@@ -33,9 +19,9 @@
         <w:t>SEMINARSKI RAD</w:t>
       </w:r>
     </w:p>
-    <w:bookmarkEnd w:id="0"/>
     <w:p>
       <w:pPr>
+        <w:pStyle w:val="Subtitle"/>
         <w:jc w:val="center"/>
         <w:rPr>
           <w:lang w:val="sr-Latn-RS"/>
@@ -43,539 +29,2206 @@
       </w:pPr>
       <w:r>
         <w:rPr>
-          <w:b/>
           <w:lang w:val="sr-Latn-RS"/>
         </w:rPr>
-        <w:t xml:space="preserve">Tema: </w:t>
-      </w:r>
-      <w:r>
+        <w:t>Studentska organizacija – upravljanje projektima</w:t>
+      </w:r>
+    </w:p>
+    <w:p>
+      <w:pPr>
+        <w:jc w:val="center"/>
+        <w:rPr>
+          <w:rStyle w:val="SubtleEmphasis"/>
+        </w:rPr>
+      </w:pPr>
+      <w:r>
+        <w:rPr>
+          <w:rStyle w:val="SubtleEmphasis"/>
+        </w:rPr>
+        <w:t>Dušica Krstić 470/2017</w:t>
+      </w:r>
+    </w:p>
+    <w:p>
+      <w:pPr>
+        <w:jc w:val="center"/>
+        <w:rPr>
+          <w:rStyle w:val="SubtleEmphasis"/>
+          <w:lang w:val="sr-Latn-RS"/>
+        </w:rPr>
+      </w:pPr>
+    </w:p>
+    <w:p>
+      <w:pPr>
+        <w:pStyle w:val="Heading1"/>
+      </w:pPr>
+      <w:proofErr w:type="spellStart"/>
+      <w:r>
+        <w:t>Opis</w:t>
+      </w:r>
+      <w:proofErr w:type="spellEnd"/>
+      <w:r>
+        <w:t xml:space="preserve"> </w:t>
+      </w:r>
+      <w:proofErr w:type="spellStart"/>
+      <w:r>
+        <w:t>domena</w:t>
+      </w:r>
+      <w:proofErr w:type="spellEnd"/>
+      <w:r>
+        <w:t>:</w:t>
+      </w:r>
+    </w:p>
+    <w:p>
+      <w:proofErr w:type="spellStart"/>
+      <w:r>
+        <w:t>Studentska</w:t>
+      </w:r>
+      <w:proofErr w:type="spellEnd"/>
+      <w:r>
+        <w:t xml:space="preserve"> </w:t>
+      </w:r>
+      <w:proofErr w:type="spellStart"/>
+      <w:r>
+        <w:t>organizacija</w:t>
+      </w:r>
+      <w:proofErr w:type="spellEnd"/>
+      <w:r>
+        <w:t xml:space="preserve"> se </w:t>
+      </w:r>
+      <w:proofErr w:type="spellStart"/>
+      <w:r>
+        <w:t>bavi</w:t>
+      </w:r>
+      <w:proofErr w:type="spellEnd"/>
+      <w:r>
+        <w:t xml:space="preserve"> </w:t>
+      </w:r>
+      <w:proofErr w:type="spellStart"/>
+      <w:r>
+        <w:t>organizovanjem</w:t>
+      </w:r>
+      <w:proofErr w:type="spellEnd"/>
+      <w:r>
+        <w:t xml:space="preserve"> </w:t>
+      </w:r>
+      <w:proofErr w:type="spellStart"/>
+      <w:r>
+        <w:t>projekata</w:t>
+      </w:r>
+      <w:proofErr w:type="spellEnd"/>
+      <w:r>
+        <w:t xml:space="preserve"> (</w:t>
+      </w:r>
+      <w:proofErr w:type="spellStart"/>
+      <w:r>
+        <w:t>id_projekta</w:t>
+      </w:r>
+      <w:proofErr w:type="spellEnd"/>
+      <w:r>
+        <w:t xml:space="preserve">, </w:t>
+      </w:r>
+      <w:proofErr w:type="spellStart"/>
+      <w:r>
+        <w:t>naziv</w:t>
+      </w:r>
+      <w:proofErr w:type="spellEnd"/>
+      <w:r>
+        <w:t xml:space="preserve">, </w:t>
+      </w:r>
+      <w:proofErr w:type="spellStart"/>
+      <w:r>
+        <w:t>opis</w:t>
+      </w:r>
+      <w:proofErr w:type="spellEnd"/>
+      <w:r>
+        <w:t xml:space="preserve">, </w:t>
+      </w:r>
+      <w:proofErr w:type="spellStart"/>
+      <w:r>
+        <w:t>datum_pocetka</w:t>
+      </w:r>
+      <w:proofErr w:type="spellEnd"/>
+      <w:r>
+        <w:t xml:space="preserve">, </w:t>
+      </w:r>
+      <w:proofErr w:type="spellStart"/>
+      <w:r>
+        <w:t>datum_zavrsetka</w:t>
+      </w:r>
+      <w:proofErr w:type="spellEnd"/>
+      <w:r>
+        <w:t xml:space="preserve">, </w:t>
+      </w:r>
+      <w:proofErr w:type="spellStart"/>
+      <w:r>
+        <w:t>budzet</w:t>
+      </w:r>
+      <w:proofErr w:type="spellEnd"/>
+      <w:r>
+        <w:t xml:space="preserve">, </w:t>
+      </w:r>
+      <w:proofErr w:type="spellStart"/>
+      <w:r>
+        <w:t>br_ucesnika</w:t>
+      </w:r>
+      <w:proofErr w:type="spellEnd"/>
+      <w:r>
+        <w:t xml:space="preserve">). </w:t>
+      </w:r>
+      <w:proofErr w:type="spellStart"/>
+      <w:r>
+        <w:t>Svaki</w:t>
+      </w:r>
+      <w:proofErr w:type="spellEnd"/>
+      <w:r>
+        <w:t xml:space="preserve"> </w:t>
+      </w:r>
+      <w:proofErr w:type="spellStart"/>
+      <w:r>
+        <w:t>projekat</w:t>
+      </w:r>
+      <w:proofErr w:type="spellEnd"/>
+      <w:r>
+        <w:t xml:space="preserve"> </w:t>
+      </w:r>
+      <w:proofErr w:type="spellStart"/>
+      <w:r>
+        <w:t>organizuje</w:t>
+      </w:r>
+      <w:proofErr w:type="spellEnd"/>
+      <w:r>
+        <w:t xml:space="preserve"> </w:t>
+      </w:r>
+      <w:proofErr w:type="spellStart"/>
+      <w:r>
+        <w:t>jedan</w:t>
+      </w:r>
+      <w:proofErr w:type="spellEnd"/>
+      <w:r>
+        <w:t xml:space="preserve"> </w:t>
+      </w:r>
+      <w:proofErr w:type="spellStart"/>
+      <w:r>
+        <w:t>organizator-član</w:t>
+      </w:r>
+      <w:proofErr w:type="spellEnd"/>
+      <w:r>
+        <w:t xml:space="preserve"> </w:t>
+      </w:r>
+      <w:proofErr w:type="spellStart"/>
+      <w:r>
+        <w:t>te</w:t>
+      </w:r>
+      <w:proofErr w:type="spellEnd"/>
+      <w:r>
+        <w:t xml:space="preserve"> </w:t>
+      </w:r>
+      <w:proofErr w:type="spellStart"/>
+      <w:r>
+        <w:t>studentske</w:t>
+      </w:r>
+      <w:proofErr w:type="spellEnd"/>
+      <w:r>
+        <w:t xml:space="preserve"> </w:t>
+      </w:r>
+      <w:proofErr w:type="spellStart"/>
+      <w:r>
+        <w:t>organizacije</w:t>
+      </w:r>
+      <w:proofErr w:type="spellEnd"/>
+      <w:r>
+        <w:t xml:space="preserve"> (</w:t>
+      </w:r>
+      <w:proofErr w:type="spellStart"/>
+      <w:r>
+        <w:t>jmbg</w:t>
+      </w:r>
+      <w:proofErr w:type="spellEnd"/>
+      <w:r>
+        <w:t xml:space="preserve">, </w:t>
+      </w:r>
+      <w:proofErr w:type="spellStart"/>
+      <w:r>
+        <w:t>ime</w:t>
+      </w:r>
+      <w:proofErr w:type="spellEnd"/>
+      <w:r>
+        <w:t xml:space="preserve">, </w:t>
+      </w:r>
+      <w:proofErr w:type="spellStart"/>
+      <w:r>
+        <w:t>prezime</w:t>
+      </w:r>
+      <w:proofErr w:type="spellEnd"/>
+      <w:r>
+        <w:t xml:space="preserve">, email, </w:t>
+      </w:r>
+      <w:proofErr w:type="spellStart"/>
+      <w:r>
+        <w:t>br_telefona</w:t>
+      </w:r>
+      <w:proofErr w:type="spellEnd"/>
+      <w:r>
+        <w:t xml:space="preserve">). </w:t>
+      </w:r>
+      <w:proofErr w:type="spellStart"/>
+      <w:r>
+        <w:t>Svaki</w:t>
+      </w:r>
+      <w:proofErr w:type="spellEnd"/>
+      <w:r>
+        <w:t xml:space="preserve"> </w:t>
+      </w:r>
+      <w:proofErr w:type="spellStart"/>
+      <w:r>
+        <w:t>projekat</w:t>
+      </w:r>
+      <w:proofErr w:type="spellEnd"/>
+      <w:r>
+        <w:t xml:space="preserve"> </w:t>
+      </w:r>
+      <w:proofErr w:type="spellStart"/>
+      <w:r>
+        <w:t>može</w:t>
+      </w:r>
+      <w:proofErr w:type="spellEnd"/>
+      <w:r>
+        <w:t xml:space="preserve"> da </w:t>
+      </w:r>
+      <w:proofErr w:type="spellStart"/>
+      <w:r>
+        <w:t>organizuje</w:t>
+      </w:r>
+      <w:proofErr w:type="spellEnd"/>
+      <w:r>
+        <w:t xml:space="preserve"> </w:t>
+      </w:r>
+      <w:proofErr w:type="spellStart"/>
+      <w:r>
+        <w:t>samo</w:t>
+      </w:r>
+      <w:proofErr w:type="spellEnd"/>
+      <w:r>
+        <w:t xml:space="preserve"> </w:t>
+      </w:r>
+      <w:proofErr w:type="spellStart"/>
+      <w:r>
+        <w:t>jedan</w:t>
+      </w:r>
+      <w:proofErr w:type="spellEnd"/>
+      <w:r>
+        <w:t xml:space="preserve"> </w:t>
+      </w:r>
+      <w:proofErr w:type="spellStart"/>
+      <w:r>
+        <w:t>organizator</w:t>
+      </w:r>
+      <w:proofErr w:type="spellEnd"/>
+      <w:r>
+        <w:t xml:space="preserve">, </w:t>
+      </w:r>
+      <w:proofErr w:type="spellStart"/>
+      <w:r>
+        <w:t>dok</w:t>
+      </w:r>
+      <w:proofErr w:type="spellEnd"/>
+      <w:r>
+        <w:t xml:space="preserve"> </w:t>
+      </w:r>
+      <w:proofErr w:type="spellStart"/>
+      <w:r>
+        <w:t>organizator</w:t>
+      </w:r>
+      <w:proofErr w:type="spellEnd"/>
+      <w:r>
+        <w:t xml:space="preserve"> </w:t>
+      </w:r>
+      <w:proofErr w:type="spellStart"/>
+      <w:r>
+        <w:t>može</w:t>
+      </w:r>
+      <w:proofErr w:type="spellEnd"/>
+      <w:r>
+        <w:t xml:space="preserve"> da </w:t>
+      </w:r>
+      <w:proofErr w:type="spellStart"/>
+      <w:r>
+        <w:t>organizuje</w:t>
+      </w:r>
+      <w:proofErr w:type="spellEnd"/>
+      <w:r>
+        <w:t xml:space="preserve"> </w:t>
+      </w:r>
+      <w:proofErr w:type="spellStart"/>
+      <w:r>
+        <w:t>više</w:t>
+      </w:r>
+      <w:proofErr w:type="spellEnd"/>
+      <w:r>
+        <w:t xml:space="preserve"> </w:t>
+      </w:r>
+      <w:proofErr w:type="spellStart"/>
+      <w:r>
+        <w:t>projekata</w:t>
+      </w:r>
+      <w:proofErr w:type="spellEnd"/>
+      <w:r>
+        <w:t xml:space="preserve">. </w:t>
+      </w:r>
+      <w:proofErr w:type="spellStart"/>
+      <w:r>
+        <w:t>Svaki</w:t>
+      </w:r>
+      <w:proofErr w:type="spellEnd"/>
+      <w:r>
+        <w:t xml:space="preserve"> </w:t>
+      </w:r>
+      <w:proofErr w:type="spellStart"/>
+      <w:r>
+        <w:t>projekat</w:t>
+      </w:r>
+      <w:proofErr w:type="spellEnd"/>
+      <w:r>
+        <w:t xml:space="preserve"> se </w:t>
+      </w:r>
+      <w:proofErr w:type="spellStart"/>
+      <w:r>
+        <w:t>može</w:t>
+      </w:r>
+      <w:proofErr w:type="spellEnd"/>
+      <w:r>
+        <w:t xml:space="preserve"> </w:t>
+      </w:r>
+      <w:proofErr w:type="spellStart"/>
+      <w:r>
+        <w:t>organizovati</w:t>
+      </w:r>
+      <w:proofErr w:type="spellEnd"/>
+      <w:r>
+        <w:t xml:space="preserve"> </w:t>
+      </w:r>
+      <w:proofErr w:type="spellStart"/>
+      <w:r>
+        <w:t>najviše</w:t>
+      </w:r>
+      <w:proofErr w:type="spellEnd"/>
+      <w:r>
+        <w:t xml:space="preserve"> </w:t>
+      </w:r>
+      <w:proofErr w:type="spellStart"/>
+      <w:r>
+        <w:t>jednom</w:t>
+      </w:r>
+      <w:proofErr w:type="spellEnd"/>
+      <w:r>
+        <w:t xml:space="preserve"> u </w:t>
+      </w:r>
+      <w:proofErr w:type="spellStart"/>
+      <w:r>
+        <w:t>tekućoj</w:t>
+      </w:r>
+      <w:proofErr w:type="spellEnd"/>
+      <w:r>
+        <w:t xml:space="preserve"> </w:t>
+      </w:r>
+      <w:proofErr w:type="spellStart"/>
+      <w:r>
+        <w:t>godini</w:t>
+      </w:r>
+      <w:proofErr w:type="spellEnd"/>
+      <w:r>
+        <w:t xml:space="preserve">. </w:t>
+      </w:r>
+    </w:p>
+    <w:p>
+      <w:proofErr w:type="spellStart"/>
+      <w:r>
+        <w:t>Projekat</w:t>
+      </w:r>
+      <w:proofErr w:type="spellEnd"/>
+      <w:r>
+        <w:t xml:space="preserve"> se </w:t>
+      </w:r>
+      <w:proofErr w:type="spellStart"/>
+      <w:r>
+        <w:t>održava</w:t>
+      </w:r>
+      <w:proofErr w:type="spellEnd"/>
+      <w:r>
+        <w:t xml:space="preserve"> </w:t>
+      </w:r>
+      <w:proofErr w:type="spellStart"/>
+      <w:r>
+        <w:t>samo</w:t>
+      </w:r>
+      <w:proofErr w:type="spellEnd"/>
+      <w:r>
+        <w:t xml:space="preserve"> </w:t>
+      </w:r>
+      <w:proofErr w:type="spellStart"/>
+      <w:r>
+        <w:t>na</w:t>
+      </w:r>
+      <w:proofErr w:type="spellEnd"/>
+      <w:r>
+        <w:t xml:space="preserve"> </w:t>
+      </w:r>
+      <w:proofErr w:type="spellStart"/>
+      <w:r>
+        <w:t>jednoj</w:t>
+      </w:r>
+      <w:proofErr w:type="spellEnd"/>
+      <w:r>
+        <w:t xml:space="preserve"> </w:t>
+      </w:r>
+      <w:proofErr w:type="spellStart"/>
+      <w:r>
+        <w:t>lokaciji</w:t>
+      </w:r>
+      <w:proofErr w:type="spellEnd"/>
+      <w:r>
+        <w:t xml:space="preserve"> (</w:t>
+      </w:r>
+      <w:proofErr w:type="spellStart"/>
+      <w:r>
+        <w:t>ptt</w:t>
+      </w:r>
+      <w:proofErr w:type="spellEnd"/>
+      <w:r>
+        <w:t xml:space="preserve">, </w:t>
+      </w:r>
+      <w:proofErr w:type="spellStart"/>
+      <w:r>
+        <w:t>adresa</w:t>
+      </w:r>
+      <w:proofErr w:type="spellEnd"/>
+      <w:r>
+        <w:t xml:space="preserve">, </w:t>
+      </w:r>
+      <w:proofErr w:type="spellStart"/>
+      <w:r>
+        <w:t>naziv</w:t>
+      </w:r>
+      <w:proofErr w:type="spellEnd"/>
+      <w:r>
+        <w:t xml:space="preserve">), </w:t>
+      </w:r>
+      <w:proofErr w:type="spellStart"/>
+      <w:r>
+        <w:t>dok</w:t>
+      </w:r>
+      <w:proofErr w:type="spellEnd"/>
+      <w:r>
+        <w:t xml:space="preserve"> </w:t>
+      </w:r>
+      <w:proofErr w:type="spellStart"/>
+      <w:r>
+        <w:t>na</w:t>
+      </w:r>
+      <w:proofErr w:type="spellEnd"/>
+      <w:r>
+        <w:t xml:space="preserve"> </w:t>
+      </w:r>
+      <w:proofErr w:type="spellStart"/>
+      <w:r>
+        <w:t>jednoj</w:t>
+      </w:r>
+      <w:proofErr w:type="spellEnd"/>
+      <w:r>
+        <w:t xml:space="preserve"> </w:t>
+      </w:r>
+      <w:proofErr w:type="spellStart"/>
+      <w:r>
+        <w:t>lokaciji</w:t>
+      </w:r>
+      <w:proofErr w:type="spellEnd"/>
+      <w:r>
+        <w:t xml:space="preserve"> </w:t>
+      </w:r>
+      <w:proofErr w:type="spellStart"/>
+      <w:r>
+        <w:t>može</w:t>
+      </w:r>
+      <w:proofErr w:type="spellEnd"/>
+      <w:r>
+        <w:t xml:space="preserve"> </w:t>
+      </w:r>
+      <w:proofErr w:type="spellStart"/>
+      <w:r>
+        <w:t>biti</w:t>
+      </w:r>
+      <w:proofErr w:type="spellEnd"/>
+      <w:r>
+        <w:t xml:space="preserve"> </w:t>
+      </w:r>
+      <w:proofErr w:type="spellStart"/>
+      <w:r>
+        <w:t>održavano</w:t>
+      </w:r>
+      <w:proofErr w:type="spellEnd"/>
+      <w:r>
+        <w:t xml:space="preserve"> </w:t>
+      </w:r>
+      <w:proofErr w:type="spellStart"/>
+      <w:r>
+        <w:t>više</w:t>
+      </w:r>
+      <w:proofErr w:type="spellEnd"/>
+      <w:r>
+        <w:t xml:space="preserve"> </w:t>
+      </w:r>
+      <w:proofErr w:type="spellStart"/>
+      <w:r>
+        <w:t>projekata</w:t>
+      </w:r>
+      <w:proofErr w:type="spellEnd"/>
+      <w:r>
+        <w:t>.</w:t>
+      </w:r>
+    </w:p>
+    <w:p>
+      <w:proofErr w:type="spellStart"/>
+      <w:r>
+        <w:t>Organizator</w:t>
+      </w:r>
+      <w:proofErr w:type="spellEnd"/>
+      <w:r>
+        <w:t xml:space="preserve"> </w:t>
+      </w:r>
+      <w:proofErr w:type="spellStart"/>
+      <w:r>
+        <w:t>vodi</w:t>
+      </w:r>
+      <w:proofErr w:type="spellEnd"/>
+      <w:r>
+        <w:t xml:space="preserve"> </w:t>
+      </w:r>
+      <w:proofErr w:type="spellStart"/>
+      <w:r>
+        <w:t>računa</w:t>
+      </w:r>
+      <w:proofErr w:type="spellEnd"/>
+      <w:r>
+        <w:t xml:space="preserve"> o </w:t>
+      </w:r>
+      <w:proofErr w:type="spellStart"/>
+      <w:r>
+        <w:t>troškovima</w:t>
+      </w:r>
+      <w:proofErr w:type="spellEnd"/>
+      <w:r>
+        <w:t xml:space="preserve"> (</w:t>
+      </w:r>
+      <w:proofErr w:type="spellStart"/>
+      <w:r>
+        <w:t>rbr</w:t>
+      </w:r>
+      <w:proofErr w:type="spellEnd"/>
+      <w:r>
+        <w:t xml:space="preserve">, </w:t>
+      </w:r>
+      <w:proofErr w:type="spellStart"/>
+      <w:r>
+        <w:t>opis</w:t>
+      </w:r>
+      <w:proofErr w:type="spellEnd"/>
+      <w:r>
+        <w:t xml:space="preserve">, </w:t>
+      </w:r>
+      <w:proofErr w:type="spellStart"/>
+      <w:r>
+        <w:t>iznos</w:t>
+      </w:r>
+      <w:proofErr w:type="spellEnd"/>
+      <w:r>
+        <w:t xml:space="preserve">) </w:t>
+      </w:r>
+      <w:proofErr w:type="spellStart"/>
+      <w:r>
+        <w:t>i</w:t>
+      </w:r>
+      <w:proofErr w:type="spellEnd"/>
+      <w:r>
+        <w:t xml:space="preserve"> </w:t>
+      </w:r>
+      <w:proofErr w:type="spellStart"/>
+      <w:r>
+        <w:t>prilikom</w:t>
+      </w:r>
+      <w:proofErr w:type="spellEnd"/>
+      <w:r>
+        <w:t xml:space="preserve"> </w:t>
+      </w:r>
+      <w:proofErr w:type="spellStart"/>
+      <w:r>
+        <w:t>unosa</w:t>
+      </w:r>
+      <w:proofErr w:type="spellEnd"/>
+      <w:r>
+        <w:t xml:space="preserve"> </w:t>
+      </w:r>
+      <w:proofErr w:type="spellStart"/>
+      <w:r>
+        <w:t>svakog</w:t>
+      </w:r>
+      <w:proofErr w:type="spellEnd"/>
+      <w:r>
+        <w:t xml:space="preserve"> </w:t>
+      </w:r>
+      <w:proofErr w:type="spellStart"/>
+      <w:r>
+        <w:t>troska</w:t>
+      </w:r>
+      <w:proofErr w:type="spellEnd"/>
+      <w:r>
+        <w:t xml:space="preserve"> </w:t>
+      </w:r>
+      <w:proofErr w:type="spellStart"/>
+      <w:r>
+        <w:t>ukupan</w:t>
+      </w:r>
+      <w:proofErr w:type="spellEnd"/>
+      <w:r>
+        <w:t xml:space="preserve"> </w:t>
+      </w:r>
+      <w:proofErr w:type="spellStart"/>
+      <w:r>
+        <w:t>budžet</w:t>
+      </w:r>
+      <w:proofErr w:type="spellEnd"/>
+      <w:r>
+        <w:t xml:space="preserve"> </w:t>
+      </w:r>
+      <w:proofErr w:type="spellStart"/>
+      <w:r>
+        <w:t>projekta</w:t>
+      </w:r>
+      <w:proofErr w:type="spellEnd"/>
+      <w:r>
+        <w:t xml:space="preserve"> se </w:t>
+      </w:r>
+      <w:proofErr w:type="spellStart"/>
+      <w:r>
+        <w:t>smanjuje</w:t>
+      </w:r>
+      <w:proofErr w:type="spellEnd"/>
+      <w:r>
+        <w:t xml:space="preserve"> </w:t>
+      </w:r>
+      <w:proofErr w:type="spellStart"/>
+      <w:r>
+        <w:t>za</w:t>
+      </w:r>
+      <w:proofErr w:type="spellEnd"/>
+      <w:r>
+        <w:t xml:space="preserve"> </w:t>
+      </w:r>
+      <w:proofErr w:type="spellStart"/>
+      <w:r>
+        <w:t>iznos</w:t>
+      </w:r>
+      <w:proofErr w:type="spellEnd"/>
+      <w:r>
+        <w:t xml:space="preserve"> </w:t>
+      </w:r>
+      <w:proofErr w:type="spellStart"/>
+      <w:r>
+        <w:t>tog</w:t>
+      </w:r>
+      <w:proofErr w:type="spellEnd"/>
+      <w:r>
+        <w:t xml:space="preserve"> </w:t>
+      </w:r>
+      <w:proofErr w:type="spellStart"/>
+      <w:r>
+        <w:t>troška</w:t>
+      </w:r>
+      <w:proofErr w:type="spellEnd"/>
+      <w:r>
+        <w:t xml:space="preserve">. </w:t>
+      </w:r>
+    </w:p>
+    <w:p>
+      <w:r>
+        <w:t xml:space="preserve">Na </w:t>
+      </w:r>
+      <w:proofErr w:type="spellStart"/>
+      <w:r>
+        <w:t>projektu</w:t>
+      </w:r>
+      <w:proofErr w:type="spellEnd"/>
+      <w:r>
+        <w:t xml:space="preserve"> </w:t>
+      </w:r>
+      <w:proofErr w:type="spellStart"/>
+      <w:r>
+        <w:t>učestvuje</w:t>
+      </w:r>
+      <w:proofErr w:type="spellEnd"/>
+      <w:r>
+        <w:t xml:space="preserve"> </w:t>
+      </w:r>
+      <w:proofErr w:type="spellStart"/>
+      <w:r>
+        <w:t>više</w:t>
+      </w:r>
+      <w:proofErr w:type="spellEnd"/>
+      <w:r>
+        <w:t xml:space="preserve"> </w:t>
+      </w:r>
+      <w:proofErr w:type="spellStart"/>
+      <w:r>
+        <w:t>učesnika</w:t>
+      </w:r>
+      <w:proofErr w:type="spellEnd"/>
+      <w:r>
+        <w:t xml:space="preserve"> (</w:t>
+      </w:r>
+      <w:proofErr w:type="spellStart"/>
+      <w:r>
+        <w:t>jmbg</w:t>
+      </w:r>
+      <w:proofErr w:type="spellEnd"/>
+      <w:r>
+        <w:t xml:space="preserve">, </w:t>
+      </w:r>
+      <w:proofErr w:type="spellStart"/>
+      <w:r>
+        <w:t>ime</w:t>
+      </w:r>
+      <w:proofErr w:type="spellEnd"/>
+      <w:r>
+        <w:t xml:space="preserve">, </w:t>
+      </w:r>
+      <w:proofErr w:type="spellStart"/>
+      <w:r>
+        <w:t>prezime</w:t>
+      </w:r>
+      <w:proofErr w:type="spellEnd"/>
+      <w:r>
+        <w:t xml:space="preserve">, email, </w:t>
+      </w:r>
+      <w:proofErr w:type="spellStart"/>
+      <w:r>
+        <w:t>br_telefona</w:t>
+      </w:r>
+      <w:proofErr w:type="spellEnd"/>
+      <w:r>
+        <w:t xml:space="preserve">, </w:t>
+      </w:r>
+      <w:proofErr w:type="spellStart"/>
+      <w:r>
+        <w:t>fakultet</w:t>
+      </w:r>
+      <w:proofErr w:type="spellEnd"/>
+      <w:r>
+        <w:t xml:space="preserve">, </w:t>
+      </w:r>
+      <w:proofErr w:type="spellStart"/>
+      <w:r>
+        <w:t>univerzitet</w:t>
+      </w:r>
+      <w:proofErr w:type="spellEnd"/>
+      <w:r>
+        <w:t xml:space="preserve">, </w:t>
+      </w:r>
+      <w:proofErr w:type="spellStart"/>
+      <w:r>
+        <w:t>godina</w:t>
+      </w:r>
+      <w:proofErr w:type="spellEnd"/>
+      <w:r>
+        <w:t xml:space="preserve"> </w:t>
+      </w:r>
+      <w:proofErr w:type="spellStart"/>
+      <w:r>
+        <w:t>studija</w:t>
+      </w:r>
+      <w:proofErr w:type="spellEnd"/>
+      <w:r>
+        <w:t xml:space="preserve">). </w:t>
+      </w:r>
+      <w:proofErr w:type="spellStart"/>
+      <w:r>
+        <w:t>Jedan</w:t>
+      </w:r>
+      <w:proofErr w:type="spellEnd"/>
+      <w:r>
+        <w:t xml:space="preserve"> </w:t>
+      </w:r>
+      <w:proofErr w:type="spellStart"/>
+      <w:r>
+        <w:t>učesnik</w:t>
+      </w:r>
+      <w:proofErr w:type="spellEnd"/>
+      <w:r>
+        <w:t xml:space="preserve"> </w:t>
+      </w:r>
+      <w:proofErr w:type="spellStart"/>
+      <w:r>
+        <w:t>može</w:t>
+      </w:r>
+      <w:proofErr w:type="spellEnd"/>
+      <w:r>
+        <w:t xml:space="preserve"> </w:t>
+      </w:r>
+      <w:proofErr w:type="spellStart"/>
+      <w:r>
+        <w:t>učestvovati</w:t>
+      </w:r>
+      <w:proofErr w:type="spellEnd"/>
+      <w:r>
+        <w:t xml:space="preserve"> </w:t>
+      </w:r>
+      <w:proofErr w:type="spellStart"/>
+      <w:r>
+        <w:t>na</w:t>
+      </w:r>
+      <w:proofErr w:type="spellEnd"/>
+      <w:r>
+        <w:t xml:space="preserve"> </w:t>
+      </w:r>
+      <w:proofErr w:type="spellStart"/>
+      <w:r>
+        <w:t>više</w:t>
+      </w:r>
+      <w:proofErr w:type="spellEnd"/>
+      <w:r>
+        <w:t xml:space="preserve"> </w:t>
+      </w:r>
+      <w:proofErr w:type="spellStart"/>
+      <w:r>
+        <w:t>projekata</w:t>
+      </w:r>
+      <w:proofErr w:type="spellEnd"/>
+      <w:r>
+        <w:t xml:space="preserve"> </w:t>
+      </w:r>
+      <w:proofErr w:type="spellStart"/>
+      <w:r>
+        <w:t>studentske</w:t>
+      </w:r>
+      <w:proofErr w:type="spellEnd"/>
+      <w:r>
+        <w:t xml:space="preserve"> </w:t>
+      </w:r>
+      <w:proofErr w:type="spellStart"/>
+      <w:r>
+        <w:t>organizacije</w:t>
+      </w:r>
+      <w:proofErr w:type="spellEnd"/>
+      <w:r>
+        <w:t>.</w:t>
+      </w:r>
+    </w:p>
+    <w:p>
+      <w:proofErr w:type="spellStart"/>
+      <w:r>
+        <w:t>Projekat</w:t>
+      </w:r>
+      <w:proofErr w:type="spellEnd"/>
+      <w:r>
+        <w:t xml:space="preserve"> </w:t>
+      </w:r>
+      <w:proofErr w:type="spellStart"/>
+      <w:r>
+        <w:t>podržavaju</w:t>
+      </w:r>
+      <w:proofErr w:type="spellEnd"/>
+      <w:r>
+        <w:t xml:space="preserve"> </w:t>
+      </w:r>
+      <w:proofErr w:type="spellStart"/>
+      <w:r>
+        <w:t>gosti</w:t>
+      </w:r>
+      <w:proofErr w:type="spellEnd"/>
+      <w:r>
+        <w:t xml:space="preserve"> (</w:t>
+      </w:r>
+      <w:proofErr w:type="spellStart"/>
+      <w:r>
+        <w:t>jmbg</w:t>
+      </w:r>
+      <w:proofErr w:type="spellEnd"/>
+      <w:r>
+        <w:t xml:space="preserve">, </w:t>
+      </w:r>
+      <w:proofErr w:type="spellStart"/>
+      <w:r>
+        <w:t>ime</w:t>
+      </w:r>
+      <w:proofErr w:type="spellEnd"/>
+      <w:r>
+        <w:t xml:space="preserve">, </w:t>
+      </w:r>
+      <w:proofErr w:type="spellStart"/>
+      <w:r>
+        <w:t>prezime</w:t>
+      </w:r>
+      <w:proofErr w:type="spellEnd"/>
+      <w:r>
+        <w:t xml:space="preserve">, email, </w:t>
+      </w:r>
+      <w:proofErr w:type="spellStart"/>
+      <w:r>
+        <w:t>br_telefona</w:t>
+      </w:r>
+      <w:proofErr w:type="spellEnd"/>
+      <w:r>
+        <w:t xml:space="preserve">, </w:t>
+      </w:r>
+      <w:proofErr w:type="spellStart"/>
+      <w:r>
+        <w:t>naziv_kompanije</w:t>
+      </w:r>
+      <w:proofErr w:type="spellEnd"/>
+      <w:r>
+        <w:t xml:space="preserve">). </w:t>
+      </w:r>
+      <w:proofErr w:type="spellStart"/>
+      <w:r>
+        <w:t>Gosti</w:t>
+      </w:r>
+      <w:proofErr w:type="spellEnd"/>
+      <w:r>
+        <w:t xml:space="preserve"> </w:t>
+      </w:r>
+      <w:proofErr w:type="spellStart"/>
+      <w:r>
+        <w:t>drže</w:t>
+      </w:r>
+      <w:proofErr w:type="spellEnd"/>
+      <w:r>
+        <w:t xml:space="preserve"> </w:t>
+      </w:r>
+      <w:proofErr w:type="spellStart"/>
+      <w:r>
+        <w:t>radionice</w:t>
+      </w:r>
+      <w:proofErr w:type="spellEnd"/>
+      <w:r>
+        <w:t xml:space="preserve"> (</w:t>
+      </w:r>
+      <w:proofErr w:type="spellStart"/>
+      <w:r>
+        <w:t>sifra</w:t>
+      </w:r>
+      <w:proofErr w:type="spellEnd"/>
+      <w:r>
+        <w:t xml:space="preserve">, </w:t>
+      </w:r>
+      <w:proofErr w:type="spellStart"/>
+      <w:r>
+        <w:t>naziv</w:t>
+      </w:r>
+      <w:proofErr w:type="spellEnd"/>
+      <w:r>
+        <w:t xml:space="preserve">, </w:t>
+      </w:r>
+      <w:proofErr w:type="spellStart"/>
+      <w:r>
+        <w:t>vreme_pocetka</w:t>
+      </w:r>
+      <w:proofErr w:type="spellEnd"/>
+      <w:r>
+        <w:t xml:space="preserve">, </w:t>
+      </w:r>
+      <w:proofErr w:type="spellStart"/>
+      <w:r>
+        <w:t>vreme_zavrsetka</w:t>
+      </w:r>
+      <w:proofErr w:type="spellEnd"/>
+      <w:r>
+        <w:t xml:space="preserve">, </w:t>
+      </w:r>
+      <w:proofErr w:type="spellStart"/>
+      <w:r>
+        <w:t>datum_odrzavanja</w:t>
+      </w:r>
+      <w:proofErr w:type="spellEnd"/>
+      <w:r>
+        <w:t xml:space="preserve">). </w:t>
+      </w:r>
+      <w:proofErr w:type="spellStart"/>
+      <w:r>
+        <w:t>Svaki</w:t>
+      </w:r>
+      <w:proofErr w:type="spellEnd"/>
+      <w:r>
+        <w:t xml:space="preserve"> </w:t>
+      </w:r>
+      <w:proofErr w:type="spellStart"/>
+      <w:r>
+        <w:t>gost</w:t>
+      </w:r>
+      <w:proofErr w:type="spellEnd"/>
+      <w:r>
+        <w:t xml:space="preserve"> </w:t>
+      </w:r>
+      <w:proofErr w:type="spellStart"/>
+      <w:r>
+        <w:t>može</w:t>
+      </w:r>
+      <w:proofErr w:type="spellEnd"/>
+      <w:r>
+        <w:t xml:space="preserve"> </w:t>
+      </w:r>
+      <w:proofErr w:type="spellStart"/>
+      <w:r>
+        <w:t>držati</w:t>
+      </w:r>
+      <w:proofErr w:type="spellEnd"/>
+      <w:r>
+        <w:t xml:space="preserve"> </w:t>
+      </w:r>
+      <w:proofErr w:type="spellStart"/>
+      <w:r>
+        <w:t>najviše</w:t>
+      </w:r>
+      <w:proofErr w:type="spellEnd"/>
+      <w:r>
+        <w:t xml:space="preserve"> </w:t>
+      </w:r>
+      <w:proofErr w:type="spellStart"/>
+      <w:r>
+        <w:t>jednu</w:t>
+      </w:r>
+      <w:proofErr w:type="spellEnd"/>
+      <w:r>
+        <w:t xml:space="preserve"> </w:t>
+      </w:r>
+      <w:proofErr w:type="spellStart"/>
+      <w:r>
+        <w:t>radionicu</w:t>
+      </w:r>
+      <w:proofErr w:type="spellEnd"/>
+      <w:r>
+        <w:t xml:space="preserve"> </w:t>
+      </w:r>
+      <w:proofErr w:type="spellStart"/>
+      <w:r>
+        <w:t>po</w:t>
+      </w:r>
+      <w:proofErr w:type="spellEnd"/>
+      <w:r>
+        <w:t xml:space="preserve"> </w:t>
+      </w:r>
+      <w:proofErr w:type="spellStart"/>
+      <w:r>
+        <w:t>projektu</w:t>
+      </w:r>
+      <w:proofErr w:type="spellEnd"/>
+      <w:r>
+        <w:t xml:space="preserve">, </w:t>
+      </w:r>
+      <w:proofErr w:type="spellStart"/>
+      <w:r>
+        <w:t>iako</w:t>
+      </w:r>
+      <w:proofErr w:type="spellEnd"/>
+      <w:r>
+        <w:t xml:space="preserve"> </w:t>
+      </w:r>
+      <w:proofErr w:type="spellStart"/>
+      <w:r>
+        <w:t>može</w:t>
+      </w:r>
+      <w:proofErr w:type="spellEnd"/>
+      <w:r>
+        <w:t xml:space="preserve"> </w:t>
+      </w:r>
+      <w:proofErr w:type="spellStart"/>
+      <w:r>
+        <w:t>podržati</w:t>
+      </w:r>
+      <w:proofErr w:type="spellEnd"/>
+      <w:r>
+        <w:t xml:space="preserve"> </w:t>
+      </w:r>
+      <w:proofErr w:type="spellStart"/>
+      <w:r>
+        <w:t>više</w:t>
+      </w:r>
+      <w:proofErr w:type="spellEnd"/>
+      <w:r>
+        <w:t xml:space="preserve"> </w:t>
+      </w:r>
+      <w:proofErr w:type="spellStart"/>
+      <w:r>
+        <w:t>projekata</w:t>
+      </w:r>
+      <w:proofErr w:type="spellEnd"/>
+      <w:r>
+        <w:t xml:space="preserve">. U </w:t>
+      </w:r>
+      <w:proofErr w:type="spellStart"/>
+      <w:r>
+        <w:t>okviru</w:t>
+      </w:r>
+      <w:proofErr w:type="spellEnd"/>
+      <w:r>
+        <w:t xml:space="preserve"> </w:t>
+      </w:r>
+      <w:proofErr w:type="spellStart"/>
+      <w:r>
+        <w:t>jednog</w:t>
+      </w:r>
+      <w:proofErr w:type="spellEnd"/>
+      <w:r>
+        <w:t xml:space="preserve"> </w:t>
+      </w:r>
+      <w:proofErr w:type="spellStart"/>
+      <w:r>
+        <w:t>projekta</w:t>
+      </w:r>
+      <w:proofErr w:type="spellEnd"/>
+      <w:r>
+        <w:t xml:space="preserve"> ne </w:t>
+      </w:r>
+      <w:proofErr w:type="spellStart"/>
+      <w:r>
+        <w:t>mogu</w:t>
+      </w:r>
+      <w:proofErr w:type="spellEnd"/>
+      <w:r>
+        <w:t xml:space="preserve"> se </w:t>
+      </w:r>
+      <w:proofErr w:type="spellStart"/>
+      <w:r>
+        <w:t>držati</w:t>
+      </w:r>
+      <w:proofErr w:type="spellEnd"/>
+      <w:r>
+        <w:t xml:space="preserve"> </w:t>
+      </w:r>
+      <w:proofErr w:type="spellStart"/>
+      <w:r>
+        <w:t>dve</w:t>
+      </w:r>
+      <w:proofErr w:type="spellEnd"/>
+      <w:r>
+        <w:t xml:space="preserve"> </w:t>
+      </w:r>
+      <w:proofErr w:type="spellStart"/>
+      <w:r>
+        <w:t>radionice</w:t>
+      </w:r>
+      <w:proofErr w:type="spellEnd"/>
+      <w:r>
+        <w:t xml:space="preserve"> </w:t>
+      </w:r>
+      <w:r>
+        <w:t xml:space="preserve">u </w:t>
+      </w:r>
+      <w:proofErr w:type="spellStart"/>
+      <w:r>
+        <w:t>isto</w:t>
+      </w:r>
+      <w:proofErr w:type="spellEnd"/>
+      <w:r>
+        <w:t xml:space="preserve"> vreme</w:t>
+      </w:r>
+      <w:bookmarkStart w:id="0" w:name="_GoBack"/>
+      <w:bookmarkEnd w:id="0"/>
+      <w:r>
+        <w:t>.</w:t>
+      </w:r>
+    </w:p>
+    <w:p>
+      <w:proofErr w:type="spellStart"/>
+      <w:r>
+        <w:t>Projekat</w:t>
+      </w:r>
+      <w:proofErr w:type="spellEnd"/>
+      <w:r>
+        <w:t xml:space="preserve"> </w:t>
+      </w:r>
+      <w:proofErr w:type="spellStart"/>
+      <w:r>
+        <w:t>pomažu</w:t>
+      </w:r>
+      <w:proofErr w:type="spellEnd"/>
+      <w:r>
+        <w:t xml:space="preserve"> </w:t>
+      </w:r>
+      <w:proofErr w:type="spellStart"/>
+      <w:r>
+        <w:t>volonteri</w:t>
+      </w:r>
+      <w:proofErr w:type="spellEnd"/>
+      <w:r>
+        <w:t xml:space="preserve"> (</w:t>
+      </w:r>
+      <w:proofErr w:type="spellStart"/>
+      <w:r>
+        <w:t>jmbg</w:t>
+      </w:r>
+      <w:proofErr w:type="spellEnd"/>
+      <w:r>
+        <w:t xml:space="preserve">, </w:t>
+      </w:r>
+      <w:proofErr w:type="spellStart"/>
+      <w:r>
+        <w:t>ime</w:t>
+      </w:r>
+      <w:proofErr w:type="spellEnd"/>
+      <w:r>
+        <w:t xml:space="preserve">, </w:t>
+      </w:r>
+      <w:proofErr w:type="spellStart"/>
+      <w:r>
+        <w:t>prezime</w:t>
+      </w:r>
+      <w:proofErr w:type="spellEnd"/>
+      <w:r>
+        <w:t xml:space="preserve">, email, </w:t>
+      </w:r>
+      <w:proofErr w:type="spellStart"/>
+      <w:r>
+        <w:t>br_telefona</w:t>
+      </w:r>
+      <w:proofErr w:type="spellEnd"/>
+      <w:r>
+        <w:t xml:space="preserve">). </w:t>
+      </w:r>
+      <w:proofErr w:type="spellStart"/>
+      <w:r>
+        <w:t>Volonter</w:t>
+      </w:r>
+      <w:proofErr w:type="spellEnd"/>
+      <w:r>
+        <w:t xml:space="preserve"> </w:t>
+      </w:r>
+      <w:proofErr w:type="spellStart"/>
+      <w:r>
+        <w:t>može</w:t>
+      </w:r>
+      <w:proofErr w:type="spellEnd"/>
+      <w:r>
+        <w:t xml:space="preserve"> </w:t>
+      </w:r>
+      <w:proofErr w:type="spellStart"/>
+      <w:r>
+        <w:t>pomagati</w:t>
+      </w:r>
+      <w:proofErr w:type="spellEnd"/>
+      <w:r>
+        <w:t xml:space="preserve"> </w:t>
+      </w:r>
+      <w:proofErr w:type="spellStart"/>
+      <w:r>
+        <w:t>na</w:t>
+      </w:r>
+      <w:proofErr w:type="spellEnd"/>
+      <w:r>
+        <w:t xml:space="preserve"> </w:t>
+      </w:r>
+      <w:proofErr w:type="spellStart"/>
+      <w:r>
+        <w:t>više</w:t>
+      </w:r>
+      <w:proofErr w:type="spellEnd"/>
+      <w:r>
+        <w:t xml:space="preserve"> </w:t>
+      </w:r>
+      <w:proofErr w:type="spellStart"/>
+      <w:r>
+        <w:t>projekata</w:t>
+      </w:r>
+      <w:proofErr w:type="spellEnd"/>
+      <w:r>
+        <w:t xml:space="preserve">. </w:t>
+      </w:r>
+      <w:proofErr w:type="spellStart"/>
+      <w:r>
+        <w:t>Podrazumeva</w:t>
+      </w:r>
+      <w:proofErr w:type="spellEnd"/>
+      <w:r>
+        <w:t xml:space="preserve"> se da </w:t>
+      </w:r>
+      <w:proofErr w:type="spellStart"/>
+      <w:r>
+        <w:t>na</w:t>
+      </w:r>
+      <w:proofErr w:type="spellEnd"/>
+      <w:r>
+        <w:t xml:space="preserve"> </w:t>
+      </w:r>
+      <w:proofErr w:type="spellStart"/>
+      <w:r>
+        <w:t>projektu</w:t>
+      </w:r>
+      <w:proofErr w:type="spellEnd"/>
+      <w:r>
+        <w:t xml:space="preserve"> </w:t>
+      </w:r>
+      <w:proofErr w:type="spellStart"/>
+      <w:r>
+        <w:t>ima</w:t>
+      </w:r>
+      <w:proofErr w:type="spellEnd"/>
+      <w:r>
+        <w:t xml:space="preserve"> </w:t>
+      </w:r>
+      <w:proofErr w:type="spellStart"/>
+      <w:r>
+        <w:t>više</w:t>
+      </w:r>
+      <w:proofErr w:type="spellEnd"/>
+      <w:r>
+        <w:t xml:space="preserve"> </w:t>
+      </w:r>
+      <w:proofErr w:type="spellStart"/>
+      <w:r>
+        <w:t>volontera</w:t>
+      </w:r>
+      <w:proofErr w:type="spellEnd"/>
+      <w:r>
+        <w:t xml:space="preserve"> (</w:t>
+      </w:r>
+      <w:proofErr w:type="spellStart"/>
+      <w:r>
+        <w:t>najmanje</w:t>
+      </w:r>
+      <w:proofErr w:type="spellEnd"/>
+      <w:r>
+        <w:t xml:space="preserve"> </w:t>
+      </w:r>
+      <w:proofErr w:type="spellStart"/>
+      <w:r>
+        <w:t>jedan</w:t>
+      </w:r>
+      <w:proofErr w:type="spellEnd"/>
+      <w:r>
+        <w:t xml:space="preserve">). </w:t>
+      </w:r>
+      <w:proofErr w:type="spellStart"/>
+      <w:r>
+        <w:t>Svaki</w:t>
+      </w:r>
+      <w:proofErr w:type="spellEnd"/>
+      <w:r>
+        <w:t xml:space="preserve"> </w:t>
+      </w:r>
+      <w:proofErr w:type="spellStart"/>
+      <w:r>
+        <w:t>volonter</w:t>
+      </w:r>
+      <w:proofErr w:type="spellEnd"/>
+      <w:r>
+        <w:t xml:space="preserve"> </w:t>
+      </w:r>
+      <w:proofErr w:type="spellStart"/>
+      <w:r>
+        <w:t>je</w:t>
+      </w:r>
+      <w:proofErr w:type="spellEnd"/>
+      <w:r>
+        <w:t xml:space="preserve"> </w:t>
+      </w:r>
+      <w:proofErr w:type="spellStart"/>
+      <w:r>
+        <w:t>zadužen</w:t>
+      </w:r>
+      <w:proofErr w:type="spellEnd"/>
+      <w:r>
+        <w:t xml:space="preserve"> da </w:t>
+      </w:r>
+      <w:proofErr w:type="spellStart"/>
+      <w:r>
+        <w:t>vodi</w:t>
+      </w:r>
+      <w:proofErr w:type="spellEnd"/>
+      <w:r>
+        <w:t xml:space="preserve"> </w:t>
+      </w:r>
+      <w:proofErr w:type="spellStart"/>
+      <w:r>
+        <w:t>računa</w:t>
+      </w:r>
+      <w:proofErr w:type="spellEnd"/>
+      <w:r>
+        <w:t xml:space="preserve"> o </w:t>
+      </w:r>
+      <w:proofErr w:type="spellStart"/>
+      <w:r>
+        <w:t>jednom</w:t>
+      </w:r>
+      <w:proofErr w:type="spellEnd"/>
+      <w:r>
+        <w:t xml:space="preserve"> </w:t>
+      </w:r>
+      <w:proofErr w:type="spellStart"/>
+      <w:r>
+        <w:t>ili</w:t>
+      </w:r>
+      <w:proofErr w:type="spellEnd"/>
+      <w:r>
+        <w:t xml:space="preserve"> </w:t>
+      </w:r>
+      <w:proofErr w:type="spellStart"/>
+      <w:r>
+        <w:t>više</w:t>
+      </w:r>
+      <w:proofErr w:type="spellEnd"/>
+      <w:r>
+        <w:t xml:space="preserve"> </w:t>
+      </w:r>
+      <w:proofErr w:type="spellStart"/>
+      <w:r>
+        <w:t>učesnika</w:t>
+      </w:r>
+      <w:proofErr w:type="spellEnd"/>
+      <w:r>
+        <w:t xml:space="preserve">, </w:t>
+      </w:r>
+      <w:proofErr w:type="spellStart"/>
+      <w:r>
+        <w:t>ali</w:t>
+      </w:r>
+      <w:proofErr w:type="spellEnd"/>
+      <w:r>
+        <w:t xml:space="preserve"> </w:t>
+      </w:r>
+      <w:proofErr w:type="spellStart"/>
+      <w:r>
+        <w:t>svaki</w:t>
+      </w:r>
+      <w:proofErr w:type="spellEnd"/>
+      <w:r>
+        <w:t xml:space="preserve"> </w:t>
+      </w:r>
+      <w:proofErr w:type="spellStart"/>
+      <w:r>
+        <w:t>učesnik</w:t>
+      </w:r>
+      <w:proofErr w:type="spellEnd"/>
+      <w:r>
+        <w:t xml:space="preserve"> </w:t>
+      </w:r>
+      <w:proofErr w:type="spellStart"/>
+      <w:r>
+        <w:t>je</w:t>
+      </w:r>
+      <w:proofErr w:type="spellEnd"/>
+      <w:r>
+        <w:t xml:space="preserve"> </w:t>
+      </w:r>
+      <w:proofErr w:type="spellStart"/>
+      <w:r>
+        <w:t>zbrinut</w:t>
+      </w:r>
+      <w:proofErr w:type="spellEnd"/>
+      <w:r>
+        <w:t xml:space="preserve"> </w:t>
+      </w:r>
+      <w:proofErr w:type="spellStart"/>
+      <w:r>
+        <w:t>od</w:t>
+      </w:r>
+      <w:proofErr w:type="spellEnd"/>
+      <w:r>
+        <w:t xml:space="preserve"> </w:t>
+      </w:r>
+      <w:proofErr w:type="spellStart"/>
+      <w:r>
+        <w:t>strane</w:t>
+      </w:r>
+      <w:proofErr w:type="spellEnd"/>
+      <w:r>
+        <w:t xml:space="preserve"> </w:t>
+      </w:r>
+      <w:proofErr w:type="spellStart"/>
+      <w:r>
+        <w:t>najviše</w:t>
+      </w:r>
+      <w:proofErr w:type="spellEnd"/>
+      <w:r>
+        <w:t xml:space="preserve"> </w:t>
+      </w:r>
+      <w:proofErr w:type="spellStart"/>
+      <w:r>
+        <w:t>jednog</w:t>
+      </w:r>
+      <w:proofErr w:type="spellEnd"/>
+      <w:r>
+        <w:t xml:space="preserve"> </w:t>
+      </w:r>
+      <w:proofErr w:type="spellStart"/>
+      <w:r>
+        <w:t>volontera</w:t>
+      </w:r>
+      <w:proofErr w:type="spellEnd"/>
+      <w:r>
+        <w:t>.</w:t>
+      </w:r>
+    </w:p>
+    <w:p>
+      <w:proofErr w:type="spellStart"/>
+      <w:r>
+        <w:t>Za</w:t>
+      </w:r>
+      <w:proofErr w:type="spellEnd"/>
+      <w:r>
+        <w:t xml:space="preserve"> </w:t>
+      </w:r>
+      <w:proofErr w:type="spellStart"/>
+      <w:r>
+        <w:t>svaki</w:t>
+      </w:r>
+      <w:proofErr w:type="spellEnd"/>
+      <w:r>
+        <w:t xml:space="preserve"> </w:t>
+      </w:r>
+      <w:proofErr w:type="spellStart"/>
+      <w:r>
+        <w:t>projekat</w:t>
+      </w:r>
+      <w:proofErr w:type="spellEnd"/>
+      <w:r>
+        <w:t xml:space="preserve"> se </w:t>
+      </w:r>
+      <w:proofErr w:type="spellStart"/>
+      <w:r>
+        <w:t>vodi</w:t>
+      </w:r>
+      <w:proofErr w:type="spellEnd"/>
+      <w:r>
+        <w:t xml:space="preserve"> </w:t>
+      </w:r>
+      <w:proofErr w:type="spellStart"/>
+      <w:r>
+        <w:t>evidencija</w:t>
+      </w:r>
+      <w:proofErr w:type="spellEnd"/>
+      <w:r>
+        <w:t xml:space="preserve"> o </w:t>
+      </w:r>
+      <w:proofErr w:type="spellStart"/>
+      <w:r>
+        <w:t>broju</w:t>
+      </w:r>
+      <w:proofErr w:type="spellEnd"/>
+      <w:r>
+        <w:t xml:space="preserve"> </w:t>
+      </w:r>
+      <w:proofErr w:type="spellStart"/>
+      <w:r>
+        <w:t>svih</w:t>
+      </w:r>
+      <w:proofErr w:type="spellEnd"/>
+      <w:r>
+        <w:t xml:space="preserve"> </w:t>
+      </w:r>
+      <w:proofErr w:type="spellStart"/>
+      <w:r>
+        <w:t>prisutnih</w:t>
+      </w:r>
+      <w:proofErr w:type="spellEnd"/>
+      <w:r>
+        <w:t xml:space="preserve"> (</w:t>
+      </w:r>
+      <w:proofErr w:type="spellStart"/>
+      <w:r>
+        <w:t>osim</w:t>
+      </w:r>
+      <w:proofErr w:type="spellEnd"/>
+      <w:r>
+        <w:t xml:space="preserve"> </w:t>
+      </w:r>
+      <w:proofErr w:type="spellStart"/>
+      <w:r>
+        <w:t>broja</w:t>
+      </w:r>
+      <w:proofErr w:type="spellEnd"/>
+      <w:r>
+        <w:t xml:space="preserve"> </w:t>
+      </w:r>
+      <w:proofErr w:type="spellStart"/>
+      <w:r>
+        <w:t>učesnika</w:t>
+      </w:r>
+      <w:proofErr w:type="spellEnd"/>
+      <w:r>
+        <w:t xml:space="preserve"> </w:t>
+      </w:r>
+      <w:proofErr w:type="spellStart"/>
+      <w:r>
+        <w:t>podrazumeva</w:t>
+      </w:r>
+      <w:proofErr w:type="spellEnd"/>
+      <w:r>
+        <w:t xml:space="preserve"> se</w:t>
+      </w:r>
+      <w:r>
+        <w:t xml:space="preserve"> </w:t>
+      </w:r>
+      <w:proofErr w:type="spellStart"/>
+      <w:r>
+        <w:t>i</w:t>
+      </w:r>
+      <w:proofErr w:type="spellEnd"/>
+      <w:r>
+        <w:t xml:space="preserve"> </w:t>
+      </w:r>
+      <w:proofErr w:type="spellStart"/>
+      <w:r>
+        <w:t>broj</w:t>
+      </w:r>
+      <w:proofErr w:type="spellEnd"/>
+      <w:r>
+        <w:t xml:space="preserve"> </w:t>
+      </w:r>
+      <w:proofErr w:type="spellStart"/>
+      <w:r>
+        <w:t>gostiju</w:t>
+      </w:r>
+      <w:proofErr w:type="spellEnd"/>
+      <w:r>
+        <w:t xml:space="preserve"> </w:t>
+      </w:r>
+      <w:proofErr w:type="spellStart"/>
+      <w:r>
+        <w:t>i</w:t>
+      </w:r>
+      <w:proofErr w:type="spellEnd"/>
+      <w:r>
+        <w:t xml:space="preserve"> </w:t>
+      </w:r>
+      <w:proofErr w:type="spellStart"/>
+      <w:r>
+        <w:t>volontera</w:t>
+      </w:r>
+      <w:proofErr w:type="spellEnd"/>
+      <w:r>
+        <w:t xml:space="preserve">) </w:t>
+      </w:r>
+      <w:proofErr w:type="spellStart"/>
+      <w:r>
+        <w:t>i</w:t>
+      </w:r>
+      <w:proofErr w:type="spellEnd"/>
+      <w:r>
+        <w:t xml:space="preserve"> </w:t>
+      </w:r>
+      <w:proofErr w:type="spellStart"/>
+      <w:r>
+        <w:t>pri</w:t>
+      </w:r>
+      <w:proofErr w:type="spellEnd"/>
+      <w:r>
+        <w:t xml:space="preserve"> </w:t>
+      </w:r>
+      <w:proofErr w:type="spellStart"/>
+      <w:r>
+        <w:t>svakom</w:t>
+      </w:r>
+      <w:proofErr w:type="spellEnd"/>
+      <w:r>
+        <w:t xml:space="preserve"> </w:t>
+      </w:r>
+      <w:proofErr w:type="spellStart"/>
+      <w:r>
+        <w:t>unosu</w:t>
+      </w:r>
+      <w:proofErr w:type="spellEnd"/>
+      <w:r>
+        <w:t xml:space="preserve"> </w:t>
+      </w:r>
+      <w:proofErr w:type="spellStart"/>
+      <w:r>
+        <w:t>ili</w:t>
+      </w:r>
+      <w:proofErr w:type="spellEnd"/>
+      <w:r>
+        <w:t xml:space="preserve"> </w:t>
+      </w:r>
+      <w:proofErr w:type="spellStart"/>
+      <w:r>
+        <w:t>brisanju</w:t>
+      </w:r>
+      <w:proofErr w:type="spellEnd"/>
+      <w:r>
+        <w:t xml:space="preserve"> </w:t>
+      </w:r>
+      <w:proofErr w:type="spellStart"/>
+      <w:r>
+        <w:t>učesnika</w:t>
+      </w:r>
+      <w:proofErr w:type="spellEnd"/>
+      <w:r>
+        <w:t xml:space="preserve">, </w:t>
+      </w:r>
+      <w:proofErr w:type="spellStart"/>
+      <w:r>
+        <w:t>gosta</w:t>
+      </w:r>
+      <w:proofErr w:type="spellEnd"/>
+      <w:r>
+        <w:t xml:space="preserve"> </w:t>
+      </w:r>
+      <w:proofErr w:type="spellStart"/>
+      <w:r>
+        <w:t>ili</w:t>
+      </w:r>
+      <w:proofErr w:type="spellEnd"/>
+      <w:r>
+        <w:t xml:space="preserve"> </w:t>
+      </w:r>
+      <w:proofErr w:type="spellStart"/>
+      <w:r>
+        <w:t>volontera</w:t>
+      </w:r>
+      <w:proofErr w:type="spellEnd"/>
+      <w:r>
+        <w:t xml:space="preserve"> se </w:t>
+      </w:r>
+      <w:proofErr w:type="spellStart"/>
+      <w:r>
+        <w:t>ažurira</w:t>
+      </w:r>
+      <w:proofErr w:type="spellEnd"/>
+      <w:r>
+        <w:t xml:space="preserve"> </w:t>
+      </w:r>
+      <w:proofErr w:type="spellStart"/>
+      <w:r>
+        <w:t>ukupan</w:t>
+      </w:r>
+      <w:proofErr w:type="spellEnd"/>
+      <w:r>
+        <w:t xml:space="preserve"> </w:t>
+      </w:r>
+      <w:proofErr w:type="spellStart"/>
+      <w:r>
+        <w:t>broj</w:t>
+      </w:r>
+      <w:proofErr w:type="spellEnd"/>
+      <w:r>
+        <w:t xml:space="preserve"> </w:t>
+      </w:r>
+      <w:proofErr w:type="spellStart"/>
+      <w:r>
+        <w:t>ljudi</w:t>
+      </w:r>
+      <w:proofErr w:type="spellEnd"/>
+      <w:r>
+        <w:t xml:space="preserve">. </w:t>
+      </w:r>
+    </w:p>
+    <w:p>
+      <w:pPr>
+        <w:pStyle w:val="Heading1"/>
+      </w:pPr>
+      <w:proofErr w:type="spellStart"/>
+      <w:r>
+        <w:t>Ispunjenost</w:t>
+      </w:r>
+      <w:proofErr w:type="spellEnd"/>
+      <w:r>
+        <w:t xml:space="preserve"> </w:t>
+      </w:r>
+      <w:proofErr w:type="spellStart"/>
+      <w:r>
+        <w:t>zahteva</w:t>
+      </w:r>
+      <w:proofErr w:type="spellEnd"/>
+    </w:p>
+    <w:p>
+      <w:pPr>
+        <w:pStyle w:val="Heading2"/>
+      </w:pPr>
+      <w:proofErr w:type="spellStart"/>
+      <w:r>
+        <w:t>Nezavisni</w:t>
+      </w:r>
+      <w:proofErr w:type="spellEnd"/>
+      <w:r>
+        <w:t xml:space="preserve"> </w:t>
+      </w:r>
+      <w:proofErr w:type="spellStart"/>
+      <w:r>
+        <w:t>entiteti</w:t>
+      </w:r>
+      <w:proofErr w:type="spellEnd"/>
+    </w:p>
+    <w:p>
+      <w:pPr>
+        <w:pStyle w:val="ListParagraph"/>
+        <w:numPr>
+          <w:ilvl w:val="0"/>
+          <w:numId w:val="1"/>
+        </w:numPr>
+      </w:pPr>
+      <w:proofErr w:type="spellStart"/>
+      <w:r>
+        <w:t>Osoba</w:t>
+      </w:r>
+      <w:proofErr w:type="spellEnd"/>
+    </w:p>
+    <w:p>
+      <w:pPr>
+        <w:pStyle w:val="ListParagraph"/>
+        <w:numPr>
+          <w:ilvl w:val="0"/>
+          <w:numId w:val="1"/>
+        </w:numPr>
+      </w:pPr>
+      <w:proofErr w:type="spellStart"/>
+      <w:r>
+        <w:t>Projekat</w:t>
+      </w:r>
+      <w:proofErr w:type="spellEnd"/>
+    </w:p>
+    <w:p>
+      <w:pPr>
+        <w:pStyle w:val="ListParagraph"/>
+        <w:numPr>
+          <w:ilvl w:val="0"/>
+          <w:numId w:val="1"/>
+        </w:numPr>
+      </w:pPr>
+      <w:proofErr w:type="spellStart"/>
+      <w:r>
+        <w:t>Lokacija</w:t>
+      </w:r>
+      <w:proofErr w:type="spellEnd"/>
+    </w:p>
+    <w:p>
+      <w:pPr>
+        <w:pStyle w:val="ListParagraph"/>
+        <w:numPr>
+          <w:ilvl w:val="0"/>
+          <w:numId w:val="1"/>
+        </w:numPr>
+      </w:pPr>
+      <w:proofErr w:type="spellStart"/>
+      <w:r>
+        <w:t>Trošak</w:t>
+      </w:r>
+      <w:proofErr w:type="spellEnd"/>
+    </w:p>
+    <w:p>
+      <w:pPr>
+        <w:pStyle w:val="ListParagraph"/>
+        <w:numPr>
+          <w:ilvl w:val="0"/>
+          <w:numId w:val="1"/>
+        </w:numPr>
+      </w:pPr>
+      <w:proofErr w:type="spellStart"/>
+      <w:r>
+        <w:t>Radionica</w:t>
+      </w:r>
+      <w:proofErr w:type="spellEnd"/>
+    </w:p>
+    <w:p>
+      <w:pPr>
+        <w:pStyle w:val="Heading2"/>
+      </w:pPr>
+      <w:proofErr w:type="spellStart"/>
+      <w:r>
+        <w:lastRenderedPageBreak/>
+        <w:t>Zavisni</w:t>
+      </w:r>
+      <w:proofErr w:type="spellEnd"/>
+      <w:r>
+        <w:t xml:space="preserve"> </w:t>
+      </w:r>
+      <w:proofErr w:type="spellStart"/>
+      <w:r>
+        <w:t>entiteti</w:t>
+      </w:r>
+      <w:proofErr w:type="spellEnd"/>
+    </w:p>
+    <w:p>
+      <w:pPr>
+        <w:pStyle w:val="ListParagraph"/>
+        <w:numPr>
+          <w:ilvl w:val="0"/>
+          <w:numId w:val="2"/>
+        </w:numPr>
+      </w:pPr>
+      <w:proofErr w:type="spellStart"/>
+      <w:r>
+        <w:t>Organizator</w:t>
+      </w:r>
+      <w:proofErr w:type="spellEnd"/>
+    </w:p>
+    <w:p>
+      <w:pPr>
+        <w:pStyle w:val="ListParagraph"/>
+        <w:numPr>
+          <w:ilvl w:val="0"/>
+          <w:numId w:val="2"/>
+        </w:numPr>
+      </w:pPr>
+      <w:proofErr w:type="spellStart"/>
+      <w:r>
+        <w:t>Učesnik</w:t>
+      </w:r>
+      <w:proofErr w:type="spellEnd"/>
+    </w:p>
+    <w:p>
+      <w:pPr>
+        <w:pStyle w:val="ListParagraph"/>
+        <w:numPr>
+          <w:ilvl w:val="0"/>
+          <w:numId w:val="2"/>
+        </w:numPr>
+      </w:pPr>
+      <w:proofErr w:type="spellStart"/>
+      <w:r>
+        <w:t>Gost</w:t>
+      </w:r>
+      <w:proofErr w:type="spellEnd"/>
+    </w:p>
+    <w:p>
+      <w:pPr>
+        <w:pStyle w:val="ListParagraph"/>
+        <w:numPr>
+          <w:ilvl w:val="0"/>
+          <w:numId w:val="2"/>
+        </w:numPr>
+      </w:pPr>
+      <w:proofErr w:type="spellStart"/>
+      <w:r>
+        <w:t>Volonter</w:t>
+      </w:r>
+      <w:proofErr w:type="spellEnd"/>
+    </w:p>
+    <w:p>
+      <w:pPr>
+        <w:pStyle w:val="Heading2"/>
+      </w:pPr>
+      <w:proofErr w:type="spellStart"/>
+      <w:r>
+        <w:t>Agregirani</w:t>
+      </w:r>
+      <w:proofErr w:type="spellEnd"/>
+      <w:r>
+        <w:t xml:space="preserve"> </w:t>
+      </w:r>
+      <w:proofErr w:type="spellStart"/>
+      <w:r>
+        <w:t>entiteti</w:t>
+      </w:r>
+      <w:proofErr w:type="spellEnd"/>
+    </w:p>
+    <w:p>
+      <w:pPr>
+        <w:pStyle w:val="ListParagraph"/>
+        <w:numPr>
+          <w:ilvl w:val="0"/>
+          <w:numId w:val="3"/>
+        </w:numPr>
         <w:rPr>
           <w:lang w:val="sr-Latn-RS"/>
         </w:rPr>
-        <w:t>Upravljanje projektima</w:t>
-      </w:r>
+      </w:pPr>
+      <w:proofErr w:type="spellStart"/>
+      <w:r>
+        <w:t>Učestvovanje</w:t>
+      </w:r>
+      <w:proofErr w:type="spellEnd"/>
     </w:p>
     <w:p>
       <w:pPr>
-        <w:pStyle w:val="Heading1"/>
+        <w:pStyle w:val="ListParagraph"/>
+        <w:numPr>
+          <w:ilvl w:val="0"/>
+          <w:numId w:val="3"/>
+        </w:numPr>
         <w:rPr>
           <w:lang w:val="sr-Latn-RS"/>
         </w:rPr>
       </w:pPr>
+      <w:proofErr w:type="spellStart"/>
+      <w:r>
+        <w:t>Volontiranje</w:t>
+      </w:r>
+      <w:proofErr w:type="spellEnd"/>
+      <w:r>
+        <w:t xml:space="preserve"> </w:t>
+      </w:r>
     </w:p>
     <w:p>
       <w:pPr>
-        <w:pStyle w:val="Heading1"/>
+        <w:pStyle w:val="ListParagraph"/>
+        <w:numPr>
+          <w:ilvl w:val="0"/>
+          <w:numId w:val="3"/>
+        </w:numPr>
         <w:rPr>
           <w:lang w:val="sr-Latn-RS"/>
         </w:rPr>
       </w:pPr>
+      <w:proofErr w:type="spellStart"/>
+      <w:r>
+        <w:t>Podr</w:t>
+      </w:r>
+      <w:proofErr w:type="spellEnd"/>
       <w:r>
         <w:rPr>
           <w:lang w:val="sr-Latn-RS"/>
         </w:rPr>
-        <w:t>Opis domena</w:t>
+        <w:t>žava</w:t>
       </w:r>
     </w:p>
     <w:p>
       <w:pPr>
-        <w:rPr>
-          <w:lang w:val="sr-Latn-RS"/>
-        </w:rPr>
-      </w:pPr>
-      <w:r>
-        <w:rPr>
-          <w:lang w:val="sr-Latn-RS"/>
-        </w:rPr>
-        <w:t xml:space="preserve">Projekat (id_projekta, </w:t>
-      </w:r>
-      <w:r>
-        <w:rPr>
-          <w:lang w:val="sr-Latn-RS"/>
-        </w:rPr>
-        <w:t xml:space="preserve">naziv, </w:t>
-      </w:r>
-      <w:r>
-        <w:rPr>
-          <w:lang w:val="sr-Latn-RS"/>
-        </w:rPr>
-        <w:t>datum</w:t>
-      </w:r>
-      <w:r>
-        <w:rPr>
-          <w:lang w:val="sr-Latn-RS"/>
-        </w:rPr>
-        <w:t>_</w:t>
-      </w:r>
-      <w:r>
-        <w:rPr>
-          <w:lang w:val="sr-Latn-RS"/>
-        </w:rPr>
-        <w:t>početka, datum</w:t>
-      </w:r>
-      <w:r>
-        <w:rPr>
-          <w:lang w:val="sr-Latn-RS"/>
-        </w:rPr>
-        <w:t>_</w:t>
-      </w:r>
-      <w:r>
-        <w:rPr>
-          <w:lang w:val="sr-Latn-RS"/>
-        </w:rPr>
-        <w:t>završetka</w:t>
-      </w:r>
-      <w:r>
-        <w:rPr>
-          <w:lang w:val="sr-Latn-RS"/>
-        </w:rPr>
-        <w:t>) je događaj koju organizuje ogranizator (</w:t>
-      </w:r>
-      <w:r>
-        <w:rPr>
-          <w:lang w:val="sr-Latn-RS"/>
-        </w:rPr>
-        <w:t>jmbg</w:t>
-      </w:r>
-      <w:r>
-        <w:rPr>
-          <w:lang w:val="sr-Latn-RS"/>
-        </w:rPr>
-        <w:t>, ime, prezime, br_telefona). Projekat može da organizuje samo jedan organizator, dok organizator može da organizuje više projekata.</w:t>
-      </w:r>
-      <w:r>
-        <w:rPr>
-          <w:lang w:val="sr-Latn-RS"/>
-        </w:rPr>
-        <w:t xml:space="preserve"> Svaki projekat se organizuje najviše jednom u tekućoj godini.</w:t>
-      </w:r>
+        <w:pStyle w:val="Heading2"/>
+      </w:pPr>
+      <w:proofErr w:type="spellStart"/>
+      <w:r>
+        <w:t>Triggeri</w:t>
+      </w:r>
+      <w:proofErr w:type="spellEnd"/>
+      <w:r>
+        <w:t xml:space="preserve"> </w:t>
+      </w:r>
+      <w:proofErr w:type="spellStart"/>
+      <w:r>
+        <w:t>koji</w:t>
+      </w:r>
+      <w:proofErr w:type="spellEnd"/>
+      <w:r>
+        <w:t xml:space="preserve"> </w:t>
+      </w:r>
+      <w:proofErr w:type="spellStart"/>
+      <w:r>
+        <w:t>menjaju</w:t>
+      </w:r>
+      <w:proofErr w:type="spellEnd"/>
+      <w:r>
+        <w:t xml:space="preserve"> </w:t>
+      </w:r>
+      <w:proofErr w:type="spellStart"/>
+      <w:r>
+        <w:t>stanje</w:t>
+      </w:r>
+      <w:proofErr w:type="spellEnd"/>
+      <w:r>
+        <w:t xml:space="preserve"> </w:t>
+      </w:r>
+      <w:proofErr w:type="spellStart"/>
+      <w:r>
+        <w:t>baze</w:t>
+      </w:r>
+      <w:proofErr w:type="spellEnd"/>
     </w:p>
     <w:p>
       <w:pPr>
-        <w:rPr>
-          <w:lang w:val="sr-Latn-RS"/>
-        </w:rPr>
-      </w:pPr>
-      <w:r>
-        <w:rPr>
-          <w:lang w:val="sr-Latn-RS"/>
-        </w:rPr>
-        <w:t>Projekat se održava samo na jednoj lokaciji (</w:t>
-      </w:r>
-      <w:r>
-        <w:rPr>
-          <w:lang w:val="sr-Latn-RS"/>
-        </w:rPr>
-        <w:t>ptt</w:t>
-      </w:r>
-      <w:r>
-        <w:rPr>
-          <w:lang w:val="sr-Latn-RS"/>
-        </w:rPr>
-        <w:t xml:space="preserve">, adresa, naziv), dok na jednoj lokaciji može biti održavano više projekata. </w:t>
-      </w:r>
-      <w:r>
-        <w:rPr>
-          <w:lang w:val="sr-Latn-RS"/>
-        </w:rPr>
-        <w:t>Na projektu učestvuje više učesn</w:t>
-      </w:r>
-      <w:r>
-        <w:rPr>
-          <w:lang w:val="sr-Latn-RS"/>
-        </w:rPr>
-        <w:t>ika</w:t>
-      </w:r>
-      <w:r>
-        <w:rPr>
-          <w:lang w:val="sr-Latn-RS"/>
-        </w:rPr>
-        <w:t xml:space="preserve"> </w:t>
-      </w:r>
-      <w:r>
-        <w:rPr>
-          <w:lang w:val="sr-Latn-RS"/>
-        </w:rPr>
-        <w:t>(</w:t>
-      </w:r>
-      <w:r>
-        <w:rPr>
-          <w:lang w:val="sr-Latn-RS"/>
-        </w:rPr>
-        <w:t>jmbg</w:t>
-      </w:r>
-      <w:r>
-        <w:rPr>
-          <w:lang w:val="sr-Latn-RS"/>
-        </w:rPr>
-        <w:t xml:space="preserve">, </w:t>
-      </w:r>
-      <w:r>
-        <w:rPr>
-          <w:lang w:val="sr-Latn-RS"/>
-        </w:rPr>
-        <w:t>ime, prezime, broj_telefona, fakultet, god_studija)</w:t>
-      </w:r>
-      <w:r>
-        <w:rPr>
-          <w:lang w:val="sr-Latn-RS"/>
-        </w:rPr>
-        <w:t xml:space="preserve">, dok </w:t>
-      </w:r>
-      <w:r>
-        <w:rPr>
-          <w:lang w:val="sr-Latn-RS"/>
-        </w:rPr>
-        <w:t xml:space="preserve">jedan </w:t>
-      </w:r>
-      <w:r>
-        <w:rPr>
-          <w:lang w:val="sr-Latn-RS"/>
-        </w:rPr>
-        <w:t>učesnik može učestvovati na više</w:t>
-      </w:r>
-      <w:r>
-        <w:rPr>
-          <w:lang w:val="sr-Latn-RS"/>
-        </w:rPr>
-        <w:t xml:space="preserve"> različitih</w:t>
-      </w:r>
-      <w:r>
-        <w:rPr>
-          <w:lang w:val="sr-Latn-RS"/>
-        </w:rPr>
-        <w:t xml:space="preserve"> projekata</w:t>
-      </w:r>
-      <w:r>
-        <w:rPr>
-          <w:lang w:val="sr-Latn-RS"/>
-        </w:rPr>
-        <w:t>.</w:t>
-      </w:r>
-      <w:r>
-        <w:rPr>
-          <w:lang w:val="sr-Latn-RS"/>
-        </w:rPr>
-        <w:t xml:space="preserve"> </w:t>
-      </w:r>
+        <w:pStyle w:val="ListParagraph"/>
+        <w:numPr>
+          <w:ilvl w:val="0"/>
+          <w:numId w:val="4"/>
+        </w:numPr>
+      </w:pPr>
+      <w:proofErr w:type="spellStart"/>
+      <w:r>
+        <w:t>Ažuriranje</w:t>
+      </w:r>
+      <w:proofErr w:type="spellEnd"/>
+      <w:r>
+        <w:t xml:space="preserve"> </w:t>
+      </w:r>
+      <w:proofErr w:type="spellStart"/>
+      <w:r>
+        <w:t>budžeta</w:t>
+      </w:r>
+      <w:proofErr w:type="spellEnd"/>
+      <w:r>
+        <w:t xml:space="preserve"> u </w:t>
+      </w:r>
+      <w:proofErr w:type="spellStart"/>
+      <w:r>
+        <w:t>slučaju</w:t>
+      </w:r>
+      <w:proofErr w:type="spellEnd"/>
+      <w:r>
+        <w:t xml:space="preserve"> </w:t>
+      </w:r>
+      <w:proofErr w:type="spellStart"/>
+      <w:r>
+        <w:t>dodatog</w:t>
+      </w:r>
+      <w:proofErr w:type="spellEnd"/>
+      <w:r>
+        <w:t xml:space="preserve"> </w:t>
+      </w:r>
+      <w:proofErr w:type="spellStart"/>
+      <w:r>
+        <w:t>troška</w:t>
+      </w:r>
+      <w:proofErr w:type="spellEnd"/>
+      <w:r>
+        <w:t xml:space="preserve"> </w:t>
+      </w:r>
+      <w:proofErr w:type="spellStart"/>
+      <w:r>
+        <w:t>projekta</w:t>
+      </w:r>
+      <w:proofErr w:type="spellEnd"/>
     </w:p>
     <w:p>
       <w:pPr>
-        <w:rPr>
-          <w:lang w:val="sr-Latn-RS"/>
-        </w:rPr>
-      </w:pPr>
-      <w:r>
-        <w:rPr>
-          <w:lang w:val="sr-Latn-RS"/>
-        </w:rPr>
-        <w:t xml:space="preserve">Projekat podržavaju </w:t>
-      </w:r>
-      <w:r>
-        <w:rPr>
-          <w:lang w:val="sr-Latn-RS"/>
-        </w:rPr>
-        <w:t>gosti (</w:t>
-      </w:r>
-      <w:r>
-        <w:rPr>
-          <w:lang w:val="sr-Latn-RS"/>
-        </w:rPr>
-        <w:t>jmbg</w:t>
-      </w:r>
-      <w:r>
-        <w:rPr>
-          <w:lang w:val="sr-Latn-RS"/>
-        </w:rPr>
-        <w:t>, ime, prezime, br_telefona</w:t>
-      </w:r>
-      <w:r>
-        <w:rPr>
-          <w:lang w:val="sr-Latn-RS"/>
-        </w:rPr>
-        <w:t>, ime_kompanije</w:t>
-      </w:r>
-      <w:r>
-        <w:rPr>
-          <w:lang w:val="sr-Latn-RS"/>
-        </w:rPr>
-        <w:t>) koji drže predavanja (sifra, naziv, vreme</w:t>
-      </w:r>
-      <w:r>
-        <w:rPr>
-          <w:lang w:val="sr-Latn-RS"/>
-        </w:rPr>
-        <w:t>_</w:t>
-      </w:r>
-      <w:r>
-        <w:rPr>
-          <w:lang w:val="sr-Latn-RS"/>
-        </w:rPr>
-        <w:t>početka, vreme</w:t>
-      </w:r>
-      <w:r>
-        <w:rPr>
-          <w:lang w:val="sr-Latn-RS"/>
-        </w:rPr>
-        <w:t>_</w:t>
-      </w:r>
-      <w:r>
-        <w:rPr>
-          <w:lang w:val="sr-Latn-RS"/>
-        </w:rPr>
-        <w:t>završetka</w:t>
-      </w:r>
-      <w:r>
-        <w:rPr>
-          <w:lang w:val="sr-Latn-RS"/>
-        </w:rPr>
-        <w:t>, datum_održavanja</w:t>
-      </w:r>
-      <w:r>
-        <w:rPr>
-          <w:lang w:val="sr-Latn-RS"/>
-        </w:rPr>
-        <w:t xml:space="preserve">). Projekat može podržati više gostiju, ali najmanje </w:t>
-      </w:r>
-      <w:r>
-        <w:rPr>
-          <w:lang w:val="sr-Latn-RS"/>
-        </w:rPr>
-        <w:t>jedan</w:t>
-      </w:r>
-      <w:r>
-        <w:rPr>
-          <w:lang w:val="sr-Latn-RS"/>
-        </w:rPr>
-        <w:t>. Svaki gost može održati najviše jedno predavanje</w:t>
-      </w:r>
-      <w:r>
-        <w:rPr>
-          <w:lang w:val="sr-Latn-RS"/>
-        </w:rPr>
-        <w:t xml:space="preserve"> po projektu, iako može podržati više projekata</w:t>
-      </w:r>
-      <w:r>
-        <w:rPr>
-          <w:lang w:val="sr-Latn-RS"/>
-        </w:rPr>
-        <w:t>.</w:t>
-      </w:r>
-      <w:r>
-        <w:rPr>
-          <w:lang w:val="sr-Latn-RS"/>
-        </w:rPr>
-        <w:t xml:space="preserve"> Na projektu se ne sme držati više predavanja u istom vremenskom intervalu.</w:t>
-      </w:r>
-    </w:p>
-    <w:p>
-      <w:pPr>
-        <w:rPr>
-          <w:lang w:val="sr-Latn-RS"/>
-        </w:rPr>
-      </w:pPr>
-      <w:r>
-        <w:rPr>
-          <w:lang w:val="sr-Latn-RS"/>
-        </w:rPr>
-        <w:t>Projekat pomažu volonteri (</w:t>
-      </w:r>
-      <w:r>
-        <w:rPr>
-          <w:lang w:val="sr-Latn-RS"/>
-        </w:rPr>
-        <w:t>jmbg</w:t>
-      </w:r>
-      <w:r>
-        <w:rPr>
-          <w:lang w:val="sr-Latn-RS"/>
-        </w:rPr>
-        <w:t>, ime, prezime, br_telefona)</w:t>
-      </w:r>
-      <w:r>
-        <w:rPr>
-          <w:lang w:val="sr-Latn-RS"/>
-        </w:rPr>
-        <w:t>, jedan ili više njih</w:t>
-      </w:r>
-      <w:r>
-        <w:rPr>
-          <w:lang w:val="sr-Latn-RS"/>
-        </w:rPr>
-        <w:t>.</w:t>
-      </w:r>
-      <w:r>
-        <w:rPr>
-          <w:lang w:val="sr-Latn-RS"/>
-        </w:rPr>
-        <w:t xml:space="preserve"> </w:t>
-      </w:r>
-      <w:r>
-        <w:rPr>
-          <w:lang w:val="sr-Latn-RS"/>
-        </w:rPr>
-        <w:t xml:space="preserve">Volonter može pomagati više projekata. </w:t>
-      </w:r>
-      <w:r>
-        <w:rPr>
-          <w:lang w:val="sr-Latn-RS"/>
-        </w:rPr>
-        <w:t>Svaki volonter je zadužen da vodi računa o jednom ili više učesnika, ali svaki učesnik je zbrinut od strane najviše jednog volontera.</w:t>
-      </w:r>
-    </w:p>
-    <w:p>
-      <w:pPr>
-        <w:pStyle w:val="Heading2"/>
-        <w:rPr>
-          <w:lang w:val="sr-Latn-RS"/>
-        </w:rPr>
-      </w:pPr>
-      <w:r>
-        <w:rPr>
-          <w:lang w:val="sr-Latn-RS"/>
-        </w:rPr>
-        <w:t>Ispunjenost zahteva</w:t>
-      </w:r>
-    </w:p>
-    <w:p>
-      <w:pPr>
-        <w:rPr>
-          <w:lang w:val="sr-Latn-RS"/>
-        </w:rPr>
-      </w:pPr>
-      <w:r>
-        <w:rPr>
-          <w:b/>
-          <w:lang w:val="sr-Latn-RS"/>
-        </w:rPr>
-        <w:t xml:space="preserve">Nezavisni entiteti: </w:t>
-      </w:r>
-      <w:r>
-        <w:rPr>
-          <w:lang w:val="sr-Latn-RS"/>
-        </w:rPr>
-        <w:t>projekat, organizator, lokacija, u</w:t>
-      </w:r>
-      <w:r>
-        <w:rPr>
-          <w:lang w:val="sr-Latn-RS"/>
-        </w:rPr>
-        <w:t>č</w:t>
-      </w:r>
-      <w:r>
-        <w:rPr>
-          <w:lang w:val="sr-Latn-RS"/>
-        </w:rPr>
-        <w:t>esnik</w:t>
-      </w:r>
-      <w:r>
-        <w:rPr>
-          <w:lang w:val="sr-Latn-RS"/>
-        </w:rPr>
-        <w:t>, gost, predavanje, volonter, smena</w:t>
-      </w:r>
-    </w:p>
-    <w:p>
-      <w:pPr>
-        <w:rPr>
-          <w:lang w:val="sr-Latn-RS"/>
-        </w:rPr>
-      </w:pPr>
-      <w:r>
-        <w:rPr>
-          <w:b/>
-          <w:lang w:val="sr-Latn-RS"/>
-        </w:rPr>
-        <w:t>Agregirani entiteti:</w:t>
-      </w:r>
-      <w:r>
-        <w:rPr>
-          <w:b/>
-          <w:lang w:val="sr-Latn-RS"/>
-        </w:rPr>
-        <w:t xml:space="preserve"> </w:t>
-      </w:r>
-      <w:r>
-        <w:rPr>
-          <w:lang w:val="sr-Latn-RS"/>
-        </w:rPr>
-        <w:t>učestvovanje, volontiranje</w:t>
-      </w:r>
-      <w:r>
-        <w:rPr>
-          <w:lang w:val="sr-Latn-RS"/>
-        </w:rPr>
-        <w:t>, podrzava</w:t>
-      </w:r>
-    </w:p>
-    <w:p>
-      <w:pPr>
-        <w:rPr>
-          <w:lang w:val="sr-Latn-RS"/>
-        </w:rPr>
-      </w:pPr>
-      <w:r>
-        <w:rPr>
-          <w:b/>
-          <w:lang w:val="sr-Latn-RS"/>
-        </w:rPr>
-        <w:t>Zavisni entitet:</w:t>
-      </w:r>
-      <w:r>
-        <w:rPr>
-          <w:b/>
-          <w:lang w:val="sr-Latn-RS"/>
-        </w:rPr>
-        <w:t xml:space="preserve"> </w:t>
-      </w:r>
-      <w:r>
-        <w:rPr>
-          <w:lang w:val="sr-Latn-RS"/>
-        </w:rPr>
-        <w:t>organizator, volonter, učesnik, gost</w:t>
-      </w:r>
-    </w:p>
-    <w:p>
-      <w:r>
-        <w:rPr>
-          <w:b/>
-          <w:lang w:val="sr-Latn-RS"/>
-        </w:rPr>
-        <w:t>Odnos generalizacija/</w:t>
-      </w:r>
-      <w:r>
-        <w:rPr>
-          <w:b/>
-          <w:lang w:val="sr-Latn-RS"/>
-        </w:rPr>
-        <w:t xml:space="preserve">specijalizacija: </w:t>
-      </w:r>
-      <w:r>
-        <w:rPr>
-          <w:lang w:val="sr-Latn-RS"/>
-        </w:rPr>
-        <w:t>Osoba -</w:t>
-      </w:r>
-      <w:r>
-        <w:t>&gt; (</w:t>
-      </w:r>
-      <w:proofErr w:type="spellStart"/>
-      <w:r>
-        <w:t>Organizator</w:t>
-      </w:r>
-      <w:proofErr w:type="spellEnd"/>
-      <w:r>
-        <w:t xml:space="preserve">, </w:t>
-      </w:r>
-      <w:r>
-        <w:rPr>
-          <w:lang w:val="sr-Latn-RS"/>
-        </w:rPr>
-        <w:t>Učesnik, Gost, Volonter</w:t>
-      </w:r>
-      <w:r>
-        <w:t>)</w:t>
-      </w:r>
+        <w:pStyle w:val="ListParagraph"/>
+        <w:numPr>
+          <w:ilvl w:val="0"/>
+          <w:numId w:val="4"/>
+        </w:numPr>
+      </w:pPr>
+      <w:proofErr w:type="spellStart"/>
+      <w:r>
+        <w:t>A</w:t>
+      </w:r>
+      <w:r>
+        <w:t>žuriranje</w:t>
+      </w:r>
+      <w:proofErr w:type="spellEnd"/>
+      <w:r>
+        <w:t xml:space="preserve"> </w:t>
+      </w:r>
+      <w:proofErr w:type="spellStart"/>
+      <w:r>
+        <w:t>ukupnog</w:t>
+      </w:r>
+      <w:proofErr w:type="spellEnd"/>
+      <w:r>
+        <w:t xml:space="preserve"> </w:t>
+      </w:r>
+      <w:proofErr w:type="spellStart"/>
+      <w:r>
+        <w:t>broja</w:t>
+      </w:r>
+      <w:proofErr w:type="spellEnd"/>
+      <w:r>
+        <w:t xml:space="preserve"> </w:t>
+      </w:r>
+      <w:proofErr w:type="spellStart"/>
+      <w:r>
+        <w:t>prisutnih</w:t>
+      </w:r>
+      <w:proofErr w:type="spellEnd"/>
+      <w:r>
+        <w:t xml:space="preserve"> </w:t>
+      </w:r>
+      <w:proofErr w:type="spellStart"/>
+      <w:r>
+        <w:t>na</w:t>
+      </w:r>
+      <w:proofErr w:type="spellEnd"/>
+      <w:r>
+        <w:t xml:space="preserve"> </w:t>
+      </w:r>
+      <w:proofErr w:type="spellStart"/>
+      <w:r>
+        <w:t>projektu</w:t>
+      </w:r>
+      <w:proofErr w:type="spellEnd"/>
     </w:p>
     <w:sectPr>
       <w:pgSz w:w="12240" w:h="15840"/>
@@ -585,6 +2238,475 @@
     </w:sectPr>
   </w:body>
 </w:document>
+</file>
+
+<file path=word/numbering.xml><?xml version="1.0" encoding="utf-8"?>
+<w:numbering xmlns:wpc="http://schemas.microsoft.com/office/word/2010/wordprocessingCanvas" xmlns:cx="http://schemas.microsoft.com/office/drawing/2014/chartex" xmlns:cx1="http://schemas.microsoft.com/office/drawing/2015/9/8/chartex" xmlns:cx2="http://schemas.microsoft.com/office/drawing/2015/10/21/chartex" xmlns:cx3="http://schemas.microsoft.com/office/drawing/2016/5/9/chartex" xmlns:cx4="http://schemas.microsoft.com/office/drawing/2016/5/10/chartex" xmlns:cx5="http://schemas.microsoft.com/office/drawing/2016/5/11/chartex" xmlns:cx6="http://schemas.microsoft.com/office/drawing/2016/5/12/chartex" xmlns:cx7="http://schemas.microsoft.com/office/drawing/2016/5/13/chartex" xmlns:cx8="http://schemas.microsoft.com/office/drawing/2016/5/14/chartex" xmlns:mc="http://schemas.openxmlformats.org/markup-compatibility/2006" xmlns:aink="http://schemas.microsoft.com/office/drawing/2016/ink" xmlns:am3d="http://schemas.microsoft.com/office/drawing/2017/model3d" xmlns:o="urn:schemas-microsoft-com:office:office" xmlns:r="http://schemas.openxmlformats.org/officeDocument/2006/relationships" xmlns:m="http://schemas.openxmlformats.org/officeDocument/2006/math" xmlns:v="urn:schemas-microsoft-com:vml" xmlns:wp14="http://schemas.microsoft.com/office/word/2010/wordprocessingDrawing" xmlns:wp="http://schemas.openxmlformats.org/drawingml/2006/wordprocessingDrawing" xmlns:w10="urn:schemas-microsoft-com:office:word" xmlns:w="http://schemas.openxmlformats.org/wordprocessingml/2006/main" xmlns:w14="http://schemas.microsoft.com/office/word/2010/wordml" xmlns:w15="http://schemas.microsoft.com/office/word/2012/wordml" xmlns:w16cid="http://schemas.microsoft.com/office/word/2016/wordml/cid" xmlns:w16se="http://schemas.microsoft.com/office/word/2015/wordml/symex" xmlns:wpg="http://schemas.microsoft.com/office/word/2010/wordprocessingGroup" xmlns:wpi="http://schemas.microsoft.com/office/word/2010/wordprocessingInk" xmlns:wne="http://schemas.microsoft.com/office/word/2006/wordml" xmlns:wps="http://schemas.microsoft.com/office/word/2010/wordprocessingShape" mc:Ignorable="w14 w15 w16se w16cid wp14">
+  <w:abstractNum w:abstractNumId="0" w15:restartNumberingAfterBreak="0">
+    <w:nsid w:val="079349E3"/>
+    <w:multiLevelType w:val="hybridMultilevel"/>
+    <w:tmpl w:val="BD12E2A0"/>
+    <w:lvl w:ilvl="0" w:tplc="04090001">
+      <w:start w:val="1"/>
+      <w:numFmt w:val="bullet"/>
+      <w:lvlText w:val=""/>
+      <w:lvlJc w:val="left"/>
+      <w:pPr>
+        <w:ind w:left="720" w:hanging="360"/>
+      </w:pPr>
+      <w:rPr>
+        <w:rFonts w:ascii="Symbol" w:hAnsi="Symbol" w:hint="default"/>
+      </w:rPr>
+    </w:lvl>
+    <w:lvl w:ilvl="1" w:tplc="04090003" w:tentative="1">
+      <w:start w:val="1"/>
+      <w:numFmt w:val="bullet"/>
+      <w:lvlText w:val="o"/>
+      <w:lvlJc w:val="left"/>
+      <w:pPr>
+        <w:ind w:left="1440" w:hanging="360"/>
+      </w:pPr>
+      <w:rPr>
+        <w:rFonts w:ascii="Courier New" w:hAnsi="Courier New" w:cs="Courier New" w:hint="default"/>
+      </w:rPr>
+    </w:lvl>
+    <w:lvl w:ilvl="2" w:tplc="04090005" w:tentative="1">
+      <w:start w:val="1"/>
+      <w:numFmt w:val="bullet"/>
+      <w:lvlText w:val=""/>
+      <w:lvlJc w:val="left"/>
+      <w:pPr>
+        <w:ind w:left="2160" w:hanging="360"/>
+      </w:pPr>
+      <w:rPr>
+        <w:rFonts w:ascii="Wingdings" w:hAnsi="Wingdings" w:hint="default"/>
+      </w:rPr>
+    </w:lvl>
+    <w:lvl w:ilvl="3" w:tplc="04090001" w:tentative="1">
+      <w:start w:val="1"/>
+      <w:numFmt w:val="bullet"/>
+      <w:lvlText w:val=""/>
+      <w:lvlJc w:val="left"/>
+      <w:pPr>
+        <w:ind w:left="2880" w:hanging="360"/>
+      </w:pPr>
+      <w:rPr>
+        <w:rFonts w:ascii="Symbol" w:hAnsi="Symbol" w:hint="default"/>
+      </w:rPr>
+    </w:lvl>
+    <w:lvl w:ilvl="4" w:tplc="04090003" w:tentative="1">
+      <w:start w:val="1"/>
+      <w:numFmt w:val="bullet"/>
+      <w:lvlText w:val="o"/>
+      <w:lvlJc w:val="left"/>
+      <w:pPr>
+        <w:ind w:left="3600" w:hanging="360"/>
+      </w:pPr>
+      <w:rPr>
+        <w:rFonts w:ascii="Courier New" w:hAnsi="Courier New" w:cs="Courier New" w:hint="default"/>
+      </w:rPr>
+    </w:lvl>
+    <w:lvl w:ilvl="5" w:tplc="04090005" w:tentative="1">
+      <w:start w:val="1"/>
+      <w:numFmt w:val="bullet"/>
+      <w:lvlText w:val=""/>
+      <w:lvlJc w:val="left"/>
+      <w:pPr>
+        <w:ind w:left="4320" w:hanging="360"/>
+      </w:pPr>
+      <w:rPr>
+        <w:rFonts w:ascii="Wingdings" w:hAnsi="Wingdings" w:hint="default"/>
+      </w:rPr>
+    </w:lvl>
+    <w:lvl w:ilvl="6" w:tplc="04090001" w:tentative="1">
+      <w:start w:val="1"/>
+      <w:numFmt w:val="bullet"/>
+      <w:lvlText w:val=""/>
+      <w:lvlJc w:val="left"/>
+      <w:pPr>
+        <w:ind w:left="5040" w:hanging="360"/>
+      </w:pPr>
+      <w:rPr>
+        <w:rFonts w:ascii="Symbol" w:hAnsi="Symbol" w:hint="default"/>
+      </w:rPr>
+    </w:lvl>
+    <w:lvl w:ilvl="7" w:tplc="04090003" w:tentative="1">
+      <w:start w:val="1"/>
+      <w:numFmt w:val="bullet"/>
+      <w:lvlText w:val="o"/>
+      <w:lvlJc w:val="left"/>
+      <w:pPr>
+        <w:ind w:left="5760" w:hanging="360"/>
+      </w:pPr>
+      <w:rPr>
+        <w:rFonts w:ascii="Courier New" w:hAnsi="Courier New" w:cs="Courier New" w:hint="default"/>
+      </w:rPr>
+    </w:lvl>
+    <w:lvl w:ilvl="8" w:tplc="04090005" w:tentative="1">
+      <w:start w:val="1"/>
+      <w:numFmt w:val="bullet"/>
+      <w:lvlText w:val=""/>
+      <w:lvlJc w:val="left"/>
+      <w:pPr>
+        <w:ind w:left="6480" w:hanging="360"/>
+      </w:pPr>
+      <w:rPr>
+        <w:rFonts w:ascii="Wingdings" w:hAnsi="Wingdings" w:hint="default"/>
+      </w:rPr>
+    </w:lvl>
+  </w:abstractNum>
+  <w:abstractNum w:abstractNumId="1" w15:restartNumberingAfterBreak="0">
+    <w:nsid w:val="2BF50273"/>
+    <w:multiLevelType w:val="hybridMultilevel"/>
+    <w:tmpl w:val="554E24F0"/>
+    <w:lvl w:ilvl="0" w:tplc="04090001">
+      <w:start w:val="1"/>
+      <w:numFmt w:val="bullet"/>
+      <w:lvlText w:val=""/>
+      <w:lvlJc w:val="left"/>
+      <w:pPr>
+        <w:ind w:left="720" w:hanging="360"/>
+      </w:pPr>
+      <w:rPr>
+        <w:rFonts w:ascii="Symbol" w:hAnsi="Symbol" w:hint="default"/>
+      </w:rPr>
+    </w:lvl>
+    <w:lvl w:ilvl="1" w:tplc="04090003" w:tentative="1">
+      <w:start w:val="1"/>
+      <w:numFmt w:val="bullet"/>
+      <w:lvlText w:val="o"/>
+      <w:lvlJc w:val="left"/>
+      <w:pPr>
+        <w:ind w:left="1440" w:hanging="360"/>
+      </w:pPr>
+      <w:rPr>
+        <w:rFonts w:ascii="Courier New" w:hAnsi="Courier New" w:cs="Courier New" w:hint="default"/>
+      </w:rPr>
+    </w:lvl>
+    <w:lvl w:ilvl="2" w:tplc="04090005" w:tentative="1">
+      <w:start w:val="1"/>
+      <w:numFmt w:val="bullet"/>
+      <w:lvlText w:val=""/>
+      <w:lvlJc w:val="left"/>
+      <w:pPr>
+        <w:ind w:left="2160" w:hanging="360"/>
+      </w:pPr>
+      <w:rPr>
+        <w:rFonts w:ascii="Wingdings" w:hAnsi="Wingdings" w:hint="default"/>
+      </w:rPr>
+    </w:lvl>
+    <w:lvl w:ilvl="3" w:tplc="04090001" w:tentative="1">
+      <w:start w:val="1"/>
+      <w:numFmt w:val="bullet"/>
+      <w:lvlText w:val=""/>
+      <w:lvlJc w:val="left"/>
+      <w:pPr>
+        <w:ind w:left="2880" w:hanging="360"/>
+      </w:pPr>
+      <w:rPr>
+        <w:rFonts w:ascii="Symbol" w:hAnsi="Symbol" w:hint="default"/>
+      </w:rPr>
+    </w:lvl>
+    <w:lvl w:ilvl="4" w:tplc="04090003" w:tentative="1">
+      <w:start w:val="1"/>
+      <w:numFmt w:val="bullet"/>
+      <w:lvlText w:val="o"/>
+      <w:lvlJc w:val="left"/>
+      <w:pPr>
+        <w:ind w:left="3600" w:hanging="360"/>
+      </w:pPr>
+      <w:rPr>
+        <w:rFonts w:ascii="Courier New" w:hAnsi="Courier New" w:cs="Courier New" w:hint="default"/>
+      </w:rPr>
+    </w:lvl>
+    <w:lvl w:ilvl="5" w:tplc="04090005" w:tentative="1">
+      <w:start w:val="1"/>
+      <w:numFmt w:val="bullet"/>
+      <w:lvlText w:val=""/>
+      <w:lvlJc w:val="left"/>
+      <w:pPr>
+        <w:ind w:left="4320" w:hanging="360"/>
+      </w:pPr>
+      <w:rPr>
+        <w:rFonts w:ascii="Wingdings" w:hAnsi="Wingdings" w:hint="default"/>
+      </w:rPr>
+    </w:lvl>
+    <w:lvl w:ilvl="6" w:tplc="04090001" w:tentative="1">
+      <w:start w:val="1"/>
+      <w:numFmt w:val="bullet"/>
+      <w:lvlText w:val=""/>
+      <w:lvlJc w:val="left"/>
+      <w:pPr>
+        <w:ind w:left="5040" w:hanging="360"/>
+      </w:pPr>
+      <w:rPr>
+        <w:rFonts w:ascii="Symbol" w:hAnsi="Symbol" w:hint="default"/>
+      </w:rPr>
+    </w:lvl>
+    <w:lvl w:ilvl="7" w:tplc="04090003" w:tentative="1">
+      <w:start w:val="1"/>
+      <w:numFmt w:val="bullet"/>
+      <w:lvlText w:val="o"/>
+      <w:lvlJc w:val="left"/>
+      <w:pPr>
+        <w:ind w:left="5760" w:hanging="360"/>
+      </w:pPr>
+      <w:rPr>
+        <w:rFonts w:ascii="Courier New" w:hAnsi="Courier New" w:cs="Courier New" w:hint="default"/>
+      </w:rPr>
+    </w:lvl>
+    <w:lvl w:ilvl="8" w:tplc="04090005" w:tentative="1">
+      <w:start w:val="1"/>
+      <w:numFmt w:val="bullet"/>
+      <w:lvlText w:val=""/>
+      <w:lvlJc w:val="left"/>
+      <w:pPr>
+        <w:ind w:left="6480" w:hanging="360"/>
+      </w:pPr>
+      <w:rPr>
+        <w:rFonts w:ascii="Wingdings" w:hAnsi="Wingdings" w:hint="default"/>
+      </w:rPr>
+    </w:lvl>
+  </w:abstractNum>
+  <w:abstractNum w:abstractNumId="2" w15:restartNumberingAfterBreak="0">
+    <w:nsid w:val="38246DDC"/>
+    <w:multiLevelType w:val="hybridMultilevel"/>
+    <w:tmpl w:val="C4B83C8A"/>
+    <w:lvl w:ilvl="0" w:tplc="04090001">
+      <w:start w:val="1"/>
+      <w:numFmt w:val="bullet"/>
+      <w:lvlText w:val=""/>
+      <w:lvlJc w:val="left"/>
+      <w:pPr>
+        <w:ind w:left="720" w:hanging="360"/>
+      </w:pPr>
+      <w:rPr>
+        <w:rFonts w:ascii="Symbol" w:hAnsi="Symbol" w:hint="default"/>
+      </w:rPr>
+    </w:lvl>
+    <w:lvl w:ilvl="1" w:tplc="04090003" w:tentative="1">
+      <w:start w:val="1"/>
+      <w:numFmt w:val="bullet"/>
+      <w:lvlText w:val="o"/>
+      <w:lvlJc w:val="left"/>
+      <w:pPr>
+        <w:ind w:left="1440" w:hanging="360"/>
+      </w:pPr>
+      <w:rPr>
+        <w:rFonts w:ascii="Courier New" w:hAnsi="Courier New" w:cs="Courier New" w:hint="default"/>
+      </w:rPr>
+    </w:lvl>
+    <w:lvl w:ilvl="2" w:tplc="04090005" w:tentative="1">
+      <w:start w:val="1"/>
+      <w:numFmt w:val="bullet"/>
+      <w:lvlText w:val=""/>
+      <w:lvlJc w:val="left"/>
+      <w:pPr>
+        <w:ind w:left="2160" w:hanging="360"/>
+      </w:pPr>
+      <w:rPr>
+        <w:rFonts w:ascii="Wingdings" w:hAnsi="Wingdings" w:hint="default"/>
+      </w:rPr>
+    </w:lvl>
+    <w:lvl w:ilvl="3" w:tplc="04090001" w:tentative="1">
+      <w:start w:val="1"/>
+      <w:numFmt w:val="bullet"/>
+      <w:lvlText w:val=""/>
+      <w:lvlJc w:val="left"/>
+      <w:pPr>
+        <w:ind w:left="2880" w:hanging="360"/>
+      </w:pPr>
+      <w:rPr>
+        <w:rFonts w:ascii="Symbol" w:hAnsi="Symbol" w:hint="default"/>
+      </w:rPr>
+    </w:lvl>
+    <w:lvl w:ilvl="4" w:tplc="04090003" w:tentative="1">
+      <w:start w:val="1"/>
+      <w:numFmt w:val="bullet"/>
+      <w:lvlText w:val="o"/>
+      <w:lvlJc w:val="left"/>
+      <w:pPr>
+        <w:ind w:left="3600" w:hanging="360"/>
+      </w:pPr>
+      <w:rPr>
+        <w:rFonts w:ascii="Courier New" w:hAnsi="Courier New" w:cs="Courier New" w:hint="default"/>
+      </w:rPr>
+    </w:lvl>
+    <w:lvl w:ilvl="5" w:tplc="04090005" w:tentative="1">
+      <w:start w:val="1"/>
+      <w:numFmt w:val="bullet"/>
+      <w:lvlText w:val=""/>
+      <w:lvlJc w:val="left"/>
+      <w:pPr>
+        <w:ind w:left="4320" w:hanging="360"/>
+      </w:pPr>
+      <w:rPr>
+        <w:rFonts w:ascii="Wingdings" w:hAnsi="Wingdings" w:hint="default"/>
+      </w:rPr>
+    </w:lvl>
+    <w:lvl w:ilvl="6" w:tplc="04090001" w:tentative="1">
+      <w:start w:val="1"/>
+      <w:numFmt w:val="bullet"/>
+      <w:lvlText w:val=""/>
+      <w:lvlJc w:val="left"/>
+      <w:pPr>
+        <w:ind w:left="5040" w:hanging="360"/>
+      </w:pPr>
+      <w:rPr>
+        <w:rFonts w:ascii="Symbol" w:hAnsi="Symbol" w:hint="default"/>
+      </w:rPr>
+    </w:lvl>
+    <w:lvl w:ilvl="7" w:tplc="04090003" w:tentative="1">
+      <w:start w:val="1"/>
+      <w:numFmt w:val="bullet"/>
+      <w:lvlText w:val="o"/>
+      <w:lvlJc w:val="left"/>
+      <w:pPr>
+        <w:ind w:left="5760" w:hanging="360"/>
+      </w:pPr>
+      <w:rPr>
+        <w:rFonts w:ascii="Courier New" w:hAnsi="Courier New" w:cs="Courier New" w:hint="default"/>
+      </w:rPr>
+    </w:lvl>
+    <w:lvl w:ilvl="8" w:tplc="04090005" w:tentative="1">
+      <w:start w:val="1"/>
+      <w:numFmt w:val="bullet"/>
+      <w:lvlText w:val=""/>
+      <w:lvlJc w:val="left"/>
+      <w:pPr>
+        <w:ind w:left="6480" w:hanging="360"/>
+      </w:pPr>
+      <w:rPr>
+        <w:rFonts w:ascii="Wingdings" w:hAnsi="Wingdings" w:hint="default"/>
+      </w:rPr>
+    </w:lvl>
+  </w:abstractNum>
+  <w:abstractNum w:abstractNumId="3" w15:restartNumberingAfterBreak="0">
+    <w:nsid w:val="5BBE3F5D"/>
+    <w:multiLevelType w:val="hybridMultilevel"/>
+    <w:tmpl w:val="3578BA66"/>
+    <w:lvl w:ilvl="0" w:tplc="04090001">
+      <w:start w:val="1"/>
+      <w:numFmt w:val="bullet"/>
+      <w:lvlText w:val=""/>
+      <w:lvlJc w:val="left"/>
+      <w:pPr>
+        <w:ind w:left="720" w:hanging="360"/>
+      </w:pPr>
+      <w:rPr>
+        <w:rFonts w:ascii="Symbol" w:hAnsi="Symbol" w:hint="default"/>
+      </w:rPr>
+    </w:lvl>
+    <w:lvl w:ilvl="1" w:tplc="04090003" w:tentative="1">
+      <w:start w:val="1"/>
+      <w:numFmt w:val="bullet"/>
+      <w:lvlText w:val="o"/>
+      <w:lvlJc w:val="left"/>
+      <w:pPr>
+        <w:ind w:left="1440" w:hanging="360"/>
+      </w:pPr>
+      <w:rPr>
+        <w:rFonts w:ascii="Courier New" w:hAnsi="Courier New" w:cs="Courier New" w:hint="default"/>
+      </w:rPr>
+    </w:lvl>
+    <w:lvl w:ilvl="2" w:tplc="04090005" w:tentative="1">
+      <w:start w:val="1"/>
+      <w:numFmt w:val="bullet"/>
+      <w:lvlText w:val=""/>
+      <w:lvlJc w:val="left"/>
+      <w:pPr>
+        <w:ind w:left="2160" w:hanging="360"/>
+      </w:pPr>
+      <w:rPr>
+        <w:rFonts w:ascii="Wingdings" w:hAnsi="Wingdings" w:hint="default"/>
+      </w:rPr>
+    </w:lvl>
+    <w:lvl w:ilvl="3" w:tplc="04090001" w:tentative="1">
+      <w:start w:val="1"/>
+      <w:numFmt w:val="bullet"/>
+      <w:lvlText w:val=""/>
+      <w:lvlJc w:val="left"/>
+      <w:pPr>
+        <w:ind w:left="2880" w:hanging="360"/>
+      </w:pPr>
+      <w:rPr>
+        <w:rFonts w:ascii="Symbol" w:hAnsi="Symbol" w:hint="default"/>
+      </w:rPr>
+    </w:lvl>
+    <w:lvl w:ilvl="4" w:tplc="04090003" w:tentative="1">
+      <w:start w:val="1"/>
+      <w:numFmt w:val="bullet"/>
+      <w:lvlText w:val="o"/>
+      <w:lvlJc w:val="left"/>
+      <w:pPr>
+        <w:ind w:left="3600" w:hanging="360"/>
+      </w:pPr>
+      <w:rPr>
+        <w:rFonts w:ascii="Courier New" w:hAnsi="Courier New" w:cs="Courier New" w:hint="default"/>
+      </w:rPr>
+    </w:lvl>
+    <w:lvl w:ilvl="5" w:tplc="04090005" w:tentative="1">
+      <w:start w:val="1"/>
+      <w:numFmt w:val="bullet"/>
+      <w:lvlText w:val=""/>
+      <w:lvlJc w:val="left"/>
+      <w:pPr>
+        <w:ind w:left="4320" w:hanging="360"/>
+      </w:pPr>
+      <w:rPr>
+        <w:rFonts w:ascii="Wingdings" w:hAnsi="Wingdings" w:hint="default"/>
+      </w:rPr>
+    </w:lvl>
+    <w:lvl w:ilvl="6" w:tplc="04090001" w:tentative="1">
+      <w:start w:val="1"/>
+      <w:numFmt w:val="bullet"/>
+      <w:lvlText w:val=""/>
+      <w:lvlJc w:val="left"/>
+      <w:pPr>
+        <w:ind w:left="5040" w:hanging="360"/>
+      </w:pPr>
+      <w:rPr>
+        <w:rFonts w:ascii="Symbol" w:hAnsi="Symbol" w:hint="default"/>
+      </w:rPr>
+    </w:lvl>
+    <w:lvl w:ilvl="7" w:tplc="04090003" w:tentative="1">
+      <w:start w:val="1"/>
+      <w:numFmt w:val="bullet"/>
+      <w:lvlText w:val="o"/>
+      <w:lvlJc w:val="left"/>
+      <w:pPr>
+        <w:ind w:left="5760" w:hanging="360"/>
+      </w:pPr>
+      <w:rPr>
+        <w:rFonts w:ascii="Courier New" w:hAnsi="Courier New" w:cs="Courier New" w:hint="default"/>
+      </w:rPr>
+    </w:lvl>
+    <w:lvl w:ilvl="8" w:tplc="04090005" w:tentative="1">
+      <w:start w:val="1"/>
+      <w:numFmt w:val="bullet"/>
+      <w:lvlText w:val=""/>
+      <w:lvlJc w:val="left"/>
+      <w:pPr>
+        <w:ind w:left="6480" w:hanging="360"/>
+      </w:pPr>
+      <w:rPr>
+        <w:rFonts w:ascii="Wingdings" w:hAnsi="Wingdings" w:hint="default"/>
+      </w:rPr>
+    </w:lvl>
+  </w:abstractNum>
+  <w:num w:numId="1">
+    <w:abstractNumId w:val="2"/>
+  </w:num>
+  <w:num w:numId="2">
+    <w:abstractNumId w:val="0"/>
+  </w:num>
+  <w:num w:numId="3">
+    <w:abstractNumId w:val="3"/>
+  </w:num>
+  <w:num w:numId="4">
+    <w:abstractNumId w:val="1"/>
+  </w:num>
+</w:numbering>
 </file>
 
 <file path=word/styles.xml><?xml version="1.0" encoding="utf-8"?>
@@ -1115,6 +3237,60 @@
       <w:szCs w:val="56"/>
     </w:rPr>
   </w:style>
+  <w:style w:type="paragraph" w:styleId="Subtitle">
+    <w:name w:val="Subtitle"/>
+    <w:basedOn w:val="Normal"/>
+    <w:next w:val="Normal"/>
+    <w:link w:val="SubtitleChar"/>
+    <w:uiPriority w:val="11"/>
+    <w:qFormat/>
+    <w:rsid w:val="007C3392"/>
+    <w:pPr>
+      <w:numPr>
+        <w:ilvl w:val="1"/>
+      </w:numPr>
+    </w:pPr>
+    <w:rPr>
+      <w:rFonts w:eastAsiaTheme="minorEastAsia"/>
+      <w:color w:val="5A5A5A" w:themeColor="text1" w:themeTint="A5"/>
+      <w:spacing w:val="15"/>
+    </w:rPr>
+  </w:style>
+  <w:style w:type="character" w:customStyle="1" w:styleId="SubtitleChar">
+    <w:name w:val="Subtitle Char"/>
+    <w:basedOn w:val="DefaultParagraphFont"/>
+    <w:link w:val="Subtitle"/>
+    <w:uiPriority w:val="11"/>
+    <w:rsid w:val="007C3392"/>
+    <w:rPr>
+      <w:rFonts w:eastAsiaTheme="minorEastAsia"/>
+      <w:color w:val="5A5A5A" w:themeColor="text1" w:themeTint="A5"/>
+      <w:spacing w:val="15"/>
+    </w:rPr>
+  </w:style>
+  <w:style w:type="character" w:styleId="SubtleEmphasis">
+    <w:name w:val="Subtle Emphasis"/>
+    <w:basedOn w:val="DefaultParagraphFont"/>
+    <w:uiPriority w:val="19"/>
+    <w:qFormat/>
+    <w:rsid w:val="007C3392"/>
+    <w:rPr>
+      <w:i/>
+      <w:iCs/>
+      <w:color w:val="404040" w:themeColor="text1" w:themeTint="BF"/>
+    </w:rPr>
+  </w:style>
+  <w:style w:type="paragraph" w:styleId="ListParagraph">
+    <w:name w:val="List Paragraph"/>
+    <w:basedOn w:val="Normal"/>
+    <w:uiPriority w:val="34"/>
+    <w:qFormat/>
+    <w:rsid w:val="0097652A"/>
+    <w:pPr>
+      <w:ind w:left="720"/>
+      <w:contextualSpacing/>
+    </w:pPr>
+  </w:style>
 </w:styles>
 </file>
 
@@ -1377,4 +3553,16 @@
     </a:ext>
   </a:extLst>
 </a:theme>
+</file>
+
+<file path=customXml/item1.xml><?xml version="1.0" encoding="utf-8"?>
+<b:Sources xmlns:b="http://schemas.openxmlformats.org/officeDocument/2006/bibliography" xmlns="http://schemas.openxmlformats.org/officeDocument/2006/bibliography" SelectedStyle="\APASixthEditionOfficeOnline.xsl" StyleName="APA" Version="6"/>
+</file>
+
+<file path=customXml/itemProps1.xml><?xml version="1.0" encoding="utf-8"?>
+<ds:datastoreItem xmlns:ds="http://schemas.openxmlformats.org/officeDocument/2006/customXml" ds:itemID="{065243D7-F5AD-4105-9F06-F3A3C4558A07}">
+  <ds:schemaRefs>
+    <ds:schemaRef ds:uri="http://schemas.openxmlformats.org/officeDocument/2006/bibliography"/>
+  </ds:schemaRefs>
+</ds:datastoreItem>
 </file>
--- a/Opis domena.docx
+++ b/Opis domena.docx
@@ -1227,10 +1227,13 @@
       </w:r>
       <w:proofErr w:type="spellEnd"/>
       <w:r>
-        <w:t xml:space="preserve"> vreme</w:t>
-      </w:r>
-      <w:bookmarkStart w:id="0" w:name="_GoBack"/>
-      <w:bookmarkEnd w:id="0"/>
+        <w:t xml:space="preserve"> </w:t>
+      </w:r>
+      <w:proofErr w:type="spellStart"/>
+      <w:r>
+        <w:t>vreme</w:t>
+      </w:r>
+      <w:proofErr w:type="spellEnd"/>
       <w:r>
         <w:t>.</w:t>
       </w:r>
@@ -1864,7 +1867,7 @@
       </w:pPr>
       <w:proofErr w:type="spellStart"/>
       <w:r>
-        <w:t>Osoba</w:t>
+        <w:t>Član_organizacije</w:t>
       </w:r>
       <w:proofErr w:type="spellEnd"/>
     </w:p>
@@ -1878,7 +1881,7 @@
       </w:pPr>
       <w:proofErr w:type="spellStart"/>
       <w:r>
-        <w:t>Projekat</w:t>
+        <w:t>Učesnik_na_projektu</w:t>
       </w:r>
       <w:proofErr w:type="spellEnd"/>
     </w:p>
@@ -1892,7 +1895,7 @@
       </w:pPr>
       <w:proofErr w:type="spellStart"/>
       <w:r>
-        <w:t>Lokacija</w:t>
+        <w:t>Projekat</w:t>
       </w:r>
       <w:proofErr w:type="spellEnd"/>
     </w:p>
@@ -1906,7 +1909,7 @@
       </w:pPr>
       <w:proofErr w:type="spellStart"/>
       <w:r>
-        <w:t>Trošak</w:t>
+        <w:t>Lokacija</w:t>
       </w:r>
       <w:proofErr w:type="spellEnd"/>
     </w:p>
@@ -1920,6 +1923,20 @@
       </w:pPr>
       <w:proofErr w:type="spellStart"/>
       <w:r>
+        <w:t>Trošak</w:t>
+      </w:r>
+      <w:proofErr w:type="spellEnd"/>
+    </w:p>
+    <w:p>
+      <w:pPr>
+        <w:pStyle w:val="ListParagraph"/>
+        <w:numPr>
+          <w:ilvl w:val="0"/>
+          <w:numId w:val="1"/>
+        </w:numPr>
+      </w:pPr>
+      <w:proofErr w:type="spellStart"/>
+      <w:r>
         <w:t>Radionica</w:t>
       </w:r>
       <w:proofErr w:type="spellEnd"/>
@@ -1951,20 +1968,8 @@
           <w:numId w:val="2"/>
         </w:numPr>
       </w:pPr>
-      <w:proofErr w:type="spellStart"/>
-      <w:r>
-        <w:t>Organizator</w:t>
-      </w:r>
-      <w:proofErr w:type="spellEnd"/>
-    </w:p>
-    <w:p>
-      <w:pPr>
-        <w:pStyle w:val="ListParagraph"/>
-        <w:numPr>
-          <w:ilvl w:val="0"/>
-          <w:numId w:val="2"/>
-        </w:numPr>
-      </w:pPr>
+      <w:bookmarkStart w:id="0" w:name="_GoBack"/>
+      <w:bookmarkEnd w:id="0"/>
       <w:proofErr w:type="spellStart"/>
       <w:r>
         <w:t>Učesnik</w:t>
@@ -3560,7 +3565,7 @@
 </file>
 
 <file path=customXml/itemProps1.xml><?xml version="1.0" encoding="utf-8"?>
-<ds:datastoreItem xmlns:ds="http://schemas.openxmlformats.org/officeDocument/2006/customXml" ds:itemID="{065243D7-F5AD-4105-9F06-F3A3C4558A07}">
+<ds:datastoreItem xmlns:ds="http://schemas.openxmlformats.org/officeDocument/2006/customXml" ds:itemID="{F973C568-A650-446E-96E5-F559B9BDB9B6}">
   <ds:schemaRefs>
     <ds:schemaRef ds:uri="http://schemas.openxmlformats.org/officeDocument/2006/bibliography"/>
   </ds:schemaRefs>

--- a/Opis domena.docx
+++ b/Opis domena.docx
@@ -1968,8 +1968,6 @@
           <w:numId w:val="2"/>
         </w:numPr>
       </w:pPr>
-      <w:bookmarkStart w:id="0" w:name="_GoBack"/>
-      <w:bookmarkEnd w:id="0"/>
       <w:proofErr w:type="spellStart"/>
       <w:r>
         <w:t>Učesnik</w:t>
@@ -2234,6 +2232,1051 @@
         <w:t>projektu</w:t>
       </w:r>
       <w:proofErr w:type="spellEnd"/>
+    </w:p>
+    <w:p>
+      <w:pPr>
+        <w:pStyle w:val="Heading2"/>
+      </w:pPr>
+      <w:proofErr w:type="spellStart"/>
+      <w:r>
+        <w:t>Upiti</w:t>
+      </w:r>
+      <w:proofErr w:type="spellEnd"/>
+      <w:r>
+        <w:t xml:space="preserve"> (ne </w:t>
+      </w:r>
+      <w:proofErr w:type="spellStart"/>
+      <w:r>
+        <w:t>računajući</w:t>
+      </w:r>
+      <w:proofErr w:type="spellEnd"/>
+      <w:r>
+        <w:t xml:space="preserve"> </w:t>
+      </w:r>
+      <w:proofErr w:type="spellStart"/>
+      <w:r>
+        <w:t>upite</w:t>
+      </w:r>
+      <w:proofErr w:type="spellEnd"/>
+      <w:r>
+        <w:t xml:space="preserve"> </w:t>
+      </w:r>
+      <w:proofErr w:type="spellStart"/>
+      <w:r>
+        <w:t>za</w:t>
+      </w:r>
+      <w:proofErr w:type="spellEnd"/>
+      <w:r>
+        <w:t xml:space="preserve"> </w:t>
+      </w:r>
+      <w:proofErr w:type="spellStart"/>
+      <w:r>
+        <w:t>kreiranje</w:t>
+      </w:r>
+      <w:proofErr w:type="spellEnd"/>
+      <w:r>
+        <w:t xml:space="preserve"> </w:t>
+      </w:r>
+      <w:proofErr w:type="spellStart"/>
+      <w:r>
+        <w:t>baze</w:t>
+      </w:r>
+      <w:proofErr w:type="spellEnd"/>
+      <w:r>
+        <w:t>)</w:t>
+      </w:r>
+      <w:r>
+        <w:t>:</w:t>
+      </w:r>
+    </w:p>
+    <w:p>
+      <w:pPr>
+        <w:pStyle w:val="ListParagraph"/>
+        <w:numPr>
+          <w:ilvl w:val="0"/>
+          <w:numId w:val="5"/>
+        </w:numPr>
+      </w:pPr>
+      <w:proofErr w:type="spellStart"/>
+      <w:r>
+        <w:t>Upit</w:t>
+      </w:r>
+      <w:proofErr w:type="spellEnd"/>
+      <w:r>
+        <w:t xml:space="preserve"> </w:t>
+      </w:r>
+      <w:proofErr w:type="spellStart"/>
+      <w:r>
+        <w:t>za</w:t>
+      </w:r>
+      <w:proofErr w:type="spellEnd"/>
+      <w:r>
+        <w:t xml:space="preserve"> </w:t>
+      </w:r>
+      <w:proofErr w:type="spellStart"/>
+      <w:r>
+        <w:t>dodavanje</w:t>
+      </w:r>
+      <w:proofErr w:type="spellEnd"/>
+      <w:r>
+        <w:t xml:space="preserve"> </w:t>
+      </w:r>
+      <w:proofErr w:type="spellStart"/>
+      <w:r>
+        <w:t>Člana</w:t>
+      </w:r>
+      <w:proofErr w:type="spellEnd"/>
+      <w:r>
+        <w:t xml:space="preserve"> </w:t>
+      </w:r>
+      <w:proofErr w:type="spellStart"/>
+      <w:r>
+        <w:t>organizacije</w:t>
+      </w:r>
+      <w:proofErr w:type="spellEnd"/>
+    </w:p>
+    <w:p>
+      <w:pPr>
+        <w:pStyle w:val="ListParagraph"/>
+        <w:numPr>
+          <w:ilvl w:val="0"/>
+          <w:numId w:val="5"/>
+        </w:numPr>
+      </w:pPr>
+      <w:proofErr w:type="spellStart"/>
+      <w:r>
+        <w:t>Upit</w:t>
+      </w:r>
+      <w:proofErr w:type="spellEnd"/>
+      <w:r>
+        <w:t xml:space="preserve"> </w:t>
+      </w:r>
+      <w:proofErr w:type="spellStart"/>
+      <w:r>
+        <w:t>za</w:t>
+      </w:r>
+      <w:proofErr w:type="spellEnd"/>
+      <w:r>
+        <w:t xml:space="preserve"> </w:t>
+      </w:r>
+      <w:proofErr w:type="spellStart"/>
+      <w:r>
+        <w:t>dodavanje</w:t>
+      </w:r>
+      <w:proofErr w:type="spellEnd"/>
+      <w:r>
+        <w:t xml:space="preserve"> </w:t>
+      </w:r>
+      <w:proofErr w:type="spellStart"/>
+      <w:r>
+        <w:t>Lokacije</w:t>
+      </w:r>
+      <w:proofErr w:type="spellEnd"/>
+    </w:p>
+    <w:p>
+      <w:pPr>
+        <w:pStyle w:val="ListParagraph"/>
+        <w:numPr>
+          <w:ilvl w:val="0"/>
+          <w:numId w:val="5"/>
+        </w:numPr>
+      </w:pPr>
+      <w:proofErr w:type="spellStart"/>
+      <w:r>
+        <w:t>Upit</w:t>
+      </w:r>
+      <w:proofErr w:type="spellEnd"/>
+      <w:r>
+        <w:t xml:space="preserve"> </w:t>
+      </w:r>
+      <w:proofErr w:type="spellStart"/>
+      <w:r>
+        <w:t>za</w:t>
+      </w:r>
+      <w:proofErr w:type="spellEnd"/>
+      <w:r>
+        <w:t xml:space="preserve"> </w:t>
+      </w:r>
+      <w:proofErr w:type="spellStart"/>
+      <w:r>
+        <w:t>dodavanje</w:t>
+      </w:r>
+      <w:proofErr w:type="spellEnd"/>
+      <w:r>
+        <w:t xml:space="preserve"> </w:t>
+      </w:r>
+      <w:proofErr w:type="spellStart"/>
+      <w:r>
+        <w:t>Projekta</w:t>
+      </w:r>
+      <w:proofErr w:type="spellEnd"/>
+      <w:r>
+        <w:t xml:space="preserve"> (</w:t>
+      </w:r>
+      <w:proofErr w:type="spellStart"/>
+      <w:r>
+        <w:t>koji</w:t>
+      </w:r>
+      <w:proofErr w:type="spellEnd"/>
+      <w:r>
+        <w:t xml:space="preserve"> se </w:t>
+      </w:r>
+      <w:proofErr w:type="spellStart"/>
+      <w:r>
+        <w:t>odr</w:t>
+      </w:r>
+      <w:proofErr w:type="spellEnd"/>
+      <w:r>
+        <w:rPr>
+          <w:lang w:val="sr-Latn-RS"/>
+        </w:rPr>
+        <w:t>žava na Lokaciji, organizovanom od strane Organizatora</w:t>
+      </w:r>
+      <w:r>
+        <w:t>)</w:t>
+      </w:r>
+    </w:p>
+    <w:p>
+      <w:pPr>
+        <w:pStyle w:val="ListParagraph"/>
+        <w:numPr>
+          <w:ilvl w:val="0"/>
+          <w:numId w:val="5"/>
+        </w:numPr>
+      </w:pPr>
+      <w:proofErr w:type="spellStart"/>
+      <w:r>
+        <w:t>Upit</w:t>
+      </w:r>
+      <w:proofErr w:type="spellEnd"/>
+      <w:r>
+        <w:t xml:space="preserve"> </w:t>
+      </w:r>
+      <w:proofErr w:type="spellStart"/>
+      <w:r>
+        <w:t>za</w:t>
+      </w:r>
+      <w:proofErr w:type="spellEnd"/>
+      <w:r>
+        <w:t xml:space="preserve"> </w:t>
+      </w:r>
+      <w:proofErr w:type="spellStart"/>
+      <w:r>
+        <w:t>dodavanje</w:t>
+      </w:r>
+      <w:proofErr w:type="spellEnd"/>
+      <w:r>
+        <w:t xml:space="preserve"> </w:t>
+      </w:r>
+      <w:proofErr w:type="spellStart"/>
+      <w:r>
+        <w:t>Učesnika</w:t>
+      </w:r>
+      <w:proofErr w:type="spellEnd"/>
+      <w:r>
+        <w:t xml:space="preserve"> (</w:t>
+      </w:r>
+      <w:proofErr w:type="spellStart"/>
+      <w:r>
+        <w:t>koji</w:t>
+      </w:r>
+      <w:proofErr w:type="spellEnd"/>
+      <w:r>
+        <w:t xml:space="preserve"> </w:t>
+      </w:r>
+      <w:proofErr w:type="spellStart"/>
+      <w:r>
+        <w:t>učestvuje</w:t>
+      </w:r>
+      <w:proofErr w:type="spellEnd"/>
+      <w:r>
+        <w:t xml:space="preserve"> </w:t>
+      </w:r>
+      <w:proofErr w:type="spellStart"/>
+      <w:r>
+        <w:t>na</w:t>
+      </w:r>
+      <w:proofErr w:type="spellEnd"/>
+      <w:r>
+        <w:t xml:space="preserve"> </w:t>
+      </w:r>
+      <w:proofErr w:type="spellStart"/>
+      <w:r>
+        <w:t>projektu</w:t>
+      </w:r>
+      <w:proofErr w:type="spellEnd"/>
+      <w:r>
+        <w:t xml:space="preserve">, </w:t>
+      </w:r>
+      <w:proofErr w:type="spellStart"/>
+      <w:r>
+        <w:t>aktivira</w:t>
+      </w:r>
+      <w:proofErr w:type="spellEnd"/>
+      <w:r>
+        <w:t xml:space="preserve"> </w:t>
+      </w:r>
+      <w:proofErr w:type="spellStart"/>
+      <w:r>
+        <w:t>triger</w:t>
+      </w:r>
+      <w:proofErr w:type="spellEnd"/>
+      <w:r>
+        <w:t xml:space="preserve"> </w:t>
+      </w:r>
+      <w:proofErr w:type="spellStart"/>
+      <w:r>
+        <w:t>za</w:t>
+      </w:r>
+      <w:proofErr w:type="spellEnd"/>
+      <w:r>
+        <w:t xml:space="preserve"> </w:t>
+      </w:r>
+      <w:proofErr w:type="spellStart"/>
+      <w:r>
+        <w:t>ažuriranje</w:t>
+      </w:r>
+      <w:proofErr w:type="spellEnd"/>
+      <w:r>
+        <w:t xml:space="preserve"> </w:t>
+      </w:r>
+      <w:proofErr w:type="spellStart"/>
+      <w:r>
+        <w:t>ukupnog</w:t>
+      </w:r>
+      <w:proofErr w:type="spellEnd"/>
+      <w:r>
+        <w:t xml:space="preserve"> </w:t>
+      </w:r>
+      <w:proofErr w:type="spellStart"/>
+      <w:r>
+        <w:t>broja</w:t>
+      </w:r>
+      <w:proofErr w:type="spellEnd"/>
+      <w:r>
+        <w:t xml:space="preserve"> </w:t>
+      </w:r>
+      <w:proofErr w:type="spellStart"/>
+      <w:r>
+        <w:t>prisutnih</w:t>
+      </w:r>
+      <w:proofErr w:type="spellEnd"/>
+      <w:r>
+        <w:t xml:space="preserve"> </w:t>
+      </w:r>
+      <w:proofErr w:type="spellStart"/>
+      <w:r>
+        <w:t>na</w:t>
+      </w:r>
+      <w:proofErr w:type="spellEnd"/>
+      <w:r>
+        <w:t xml:space="preserve"> </w:t>
+      </w:r>
+      <w:proofErr w:type="spellStart"/>
+      <w:r>
+        <w:t>projektu</w:t>
+      </w:r>
+      <w:proofErr w:type="spellEnd"/>
+      <w:r>
+        <w:t>)</w:t>
+      </w:r>
+    </w:p>
+    <w:p>
+      <w:pPr>
+        <w:pStyle w:val="ListParagraph"/>
+        <w:numPr>
+          <w:ilvl w:val="0"/>
+          <w:numId w:val="5"/>
+        </w:numPr>
+      </w:pPr>
+      <w:proofErr w:type="spellStart"/>
+      <w:r>
+        <w:t>Upit</w:t>
+      </w:r>
+      <w:proofErr w:type="spellEnd"/>
+      <w:r>
+        <w:t xml:space="preserve"> </w:t>
+      </w:r>
+      <w:proofErr w:type="spellStart"/>
+      <w:r>
+        <w:t>za</w:t>
+      </w:r>
+      <w:proofErr w:type="spellEnd"/>
+      <w:r>
+        <w:t xml:space="preserve"> </w:t>
+      </w:r>
+      <w:proofErr w:type="spellStart"/>
+      <w:r>
+        <w:t>dodavanje</w:t>
+      </w:r>
+      <w:proofErr w:type="spellEnd"/>
+      <w:r>
+        <w:t xml:space="preserve"> </w:t>
+      </w:r>
+      <w:proofErr w:type="spellStart"/>
+      <w:r>
+        <w:t>Gostiju</w:t>
+      </w:r>
+      <w:proofErr w:type="spellEnd"/>
+      <w:r>
+        <w:t xml:space="preserve"> (</w:t>
+      </w:r>
+      <w:proofErr w:type="spellStart"/>
+      <w:r>
+        <w:t>koji</w:t>
+      </w:r>
+      <w:proofErr w:type="spellEnd"/>
+      <w:r>
+        <w:t xml:space="preserve"> </w:t>
+      </w:r>
+      <w:proofErr w:type="spellStart"/>
+      <w:r>
+        <w:t>podržavaju</w:t>
+      </w:r>
+      <w:proofErr w:type="spellEnd"/>
+      <w:r>
+        <w:t xml:space="preserve"> </w:t>
+      </w:r>
+      <w:proofErr w:type="spellStart"/>
+      <w:proofErr w:type="gramStart"/>
+      <w:r>
+        <w:t>projekat</w:t>
+      </w:r>
+      <w:proofErr w:type="spellEnd"/>
+      <w:r>
+        <w:t xml:space="preserve">,  </w:t>
+      </w:r>
+      <w:proofErr w:type="spellStart"/>
+      <w:r>
+        <w:t>aktivira</w:t>
+      </w:r>
+      <w:proofErr w:type="spellEnd"/>
+      <w:proofErr w:type="gramEnd"/>
+      <w:r>
+        <w:t xml:space="preserve"> </w:t>
+      </w:r>
+      <w:proofErr w:type="spellStart"/>
+      <w:r>
+        <w:t>triger</w:t>
+      </w:r>
+      <w:proofErr w:type="spellEnd"/>
+      <w:r>
+        <w:t xml:space="preserve"> </w:t>
+      </w:r>
+      <w:proofErr w:type="spellStart"/>
+      <w:r>
+        <w:t>za</w:t>
+      </w:r>
+      <w:proofErr w:type="spellEnd"/>
+      <w:r>
+        <w:t xml:space="preserve"> </w:t>
+      </w:r>
+      <w:proofErr w:type="spellStart"/>
+      <w:r>
+        <w:t>ažuriranje</w:t>
+      </w:r>
+      <w:proofErr w:type="spellEnd"/>
+      <w:r>
+        <w:t xml:space="preserve"> </w:t>
+      </w:r>
+      <w:proofErr w:type="spellStart"/>
+      <w:r>
+        <w:t>ukupnog</w:t>
+      </w:r>
+      <w:proofErr w:type="spellEnd"/>
+      <w:r>
+        <w:t xml:space="preserve"> </w:t>
+      </w:r>
+      <w:proofErr w:type="spellStart"/>
+      <w:r>
+        <w:t>broja</w:t>
+      </w:r>
+      <w:proofErr w:type="spellEnd"/>
+      <w:r>
+        <w:t xml:space="preserve"> </w:t>
+      </w:r>
+      <w:proofErr w:type="spellStart"/>
+      <w:r>
+        <w:t>prisutnih</w:t>
+      </w:r>
+      <w:proofErr w:type="spellEnd"/>
+      <w:r>
+        <w:t xml:space="preserve"> </w:t>
+      </w:r>
+      <w:proofErr w:type="spellStart"/>
+      <w:r>
+        <w:t>na</w:t>
+      </w:r>
+      <w:proofErr w:type="spellEnd"/>
+      <w:r>
+        <w:t xml:space="preserve"> </w:t>
+      </w:r>
+      <w:proofErr w:type="spellStart"/>
+      <w:r>
+        <w:t>projektu</w:t>
+      </w:r>
+      <w:proofErr w:type="spellEnd"/>
+      <w:r>
+        <w:t>)</w:t>
+      </w:r>
+    </w:p>
+    <w:p>
+      <w:pPr>
+        <w:pStyle w:val="ListParagraph"/>
+        <w:numPr>
+          <w:ilvl w:val="0"/>
+          <w:numId w:val="5"/>
+        </w:numPr>
+      </w:pPr>
+      <w:proofErr w:type="spellStart"/>
+      <w:r>
+        <w:t>Upit</w:t>
+      </w:r>
+      <w:proofErr w:type="spellEnd"/>
+      <w:r>
+        <w:t xml:space="preserve"> </w:t>
+      </w:r>
+      <w:proofErr w:type="spellStart"/>
+      <w:r>
+        <w:t>za</w:t>
+      </w:r>
+      <w:proofErr w:type="spellEnd"/>
+      <w:r>
+        <w:t xml:space="preserve"> </w:t>
+      </w:r>
+      <w:proofErr w:type="spellStart"/>
+      <w:r>
+        <w:t>dodavanje</w:t>
+      </w:r>
+      <w:proofErr w:type="spellEnd"/>
+      <w:r>
+        <w:t xml:space="preserve"> </w:t>
+      </w:r>
+      <w:proofErr w:type="spellStart"/>
+      <w:r>
+        <w:t>Radionica</w:t>
+      </w:r>
+      <w:proofErr w:type="spellEnd"/>
+      <w:r>
+        <w:t xml:space="preserve"> (</w:t>
+      </w:r>
+      <w:proofErr w:type="spellStart"/>
+      <w:r>
+        <w:t>kojima</w:t>
+      </w:r>
+      <w:proofErr w:type="spellEnd"/>
+      <w:r>
+        <w:t xml:space="preserve"> </w:t>
+      </w:r>
+      <w:proofErr w:type="spellStart"/>
+      <w:r>
+        <w:t>Gost</w:t>
+      </w:r>
+      <w:proofErr w:type="spellEnd"/>
+      <w:r>
+        <w:t xml:space="preserve"> </w:t>
+      </w:r>
+      <w:proofErr w:type="spellStart"/>
+      <w:r>
+        <w:t>podržava</w:t>
+      </w:r>
+      <w:proofErr w:type="spellEnd"/>
+      <w:r>
+        <w:t xml:space="preserve"> </w:t>
+      </w:r>
+      <w:proofErr w:type="spellStart"/>
+      <w:r>
+        <w:t>projekat</w:t>
+      </w:r>
+      <w:proofErr w:type="spellEnd"/>
+      <w:r>
+        <w:t>)</w:t>
+      </w:r>
+    </w:p>
+    <w:p>
+      <w:pPr>
+        <w:pStyle w:val="ListParagraph"/>
+        <w:numPr>
+          <w:ilvl w:val="0"/>
+          <w:numId w:val="5"/>
+        </w:numPr>
+      </w:pPr>
+      <w:proofErr w:type="spellStart"/>
+      <w:r>
+        <w:t>Upit</w:t>
+      </w:r>
+      <w:proofErr w:type="spellEnd"/>
+      <w:r>
+        <w:t xml:space="preserve"> </w:t>
+      </w:r>
+      <w:proofErr w:type="spellStart"/>
+      <w:r>
+        <w:t>za</w:t>
+      </w:r>
+      <w:proofErr w:type="spellEnd"/>
+      <w:r>
+        <w:t xml:space="preserve"> </w:t>
+      </w:r>
+      <w:proofErr w:type="spellStart"/>
+      <w:r>
+        <w:t>izmenu</w:t>
+      </w:r>
+      <w:proofErr w:type="spellEnd"/>
+      <w:r>
+        <w:t xml:space="preserve"> </w:t>
+      </w:r>
+      <w:proofErr w:type="spellStart"/>
+      <w:r>
+        <w:t>podataka</w:t>
+      </w:r>
+      <w:proofErr w:type="spellEnd"/>
+      <w:r>
+        <w:t xml:space="preserve"> </w:t>
+      </w:r>
+      <w:proofErr w:type="spellStart"/>
+      <w:r>
+        <w:t>za</w:t>
+      </w:r>
+      <w:proofErr w:type="spellEnd"/>
+      <w:r>
+        <w:t xml:space="preserve"> </w:t>
+      </w:r>
+      <w:proofErr w:type="spellStart"/>
+      <w:r>
+        <w:t>neku</w:t>
+      </w:r>
+      <w:proofErr w:type="spellEnd"/>
+      <w:r>
+        <w:t xml:space="preserve"> </w:t>
+      </w:r>
+      <w:proofErr w:type="spellStart"/>
+      <w:r>
+        <w:t>Radionicu</w:t>
+      </w:r>
+      <w:proofErr w:type="spellEnd"/>
+      <w:r>
+        <w:t xml:space="preserve"> (update)</w:t>
+      </w:r>
+    </w:p>
+    <w:p>
+      <w:pPr>
+        <w:pStyle w:val="ListParagraph"/>
+        <w:numPr>
+          <w:ilvl w:val="0"/>
+          <w:numId w:val="5"/>
+        </w:numPr>
+      </w:pPr>
+      <w:proofErr w:type="spellStart"/>
+      <w:r>
+        <w:t>Upit</w:t>
+      </w:r>
+      <w:proofErr w:type="spellEnd"/>
+      <w:r>
+        <w:t xml:space="preserve"> </w:t>
+      </w:r>
+      <w:proofErr w:type="spellStart"/>
+      <w:r>
+        <w:t>za</w:t>
+      </w:r>
+      <w:proofErr w:type="spellEnd"/>
+      <w:r>
+        <w:t xml:space="preserve"> </w:t>
+      </w:r>
+      <w:proofErr w:type="spellStart"/>
+      <w:r>
+        <w:t>brisanje</w:t>
+      </w:r>
+      <w:proofErr w:type="spellEnd"/>
+      <w:r>
+        <w:t xml:space="preserve"> </w:t>
+      </w:r>
+      <w:proofErr w:type="spellStart"/>
+      <w:r>
+        <w:t>Učesnika</w:t>
+      </w:r>
+      <w:proofErr w:type="spellEnd"/>
+      <w:r>
+        <w:t xml:space="preserve"> </w:t>
+      </w:r>
+      <w:proofErr w:type="spellStart"/>
+      <w:r>
+        <w:t>koji</w:t>
+      </w:r>
+      <w:proofErr w:type="spellEnd"/>
+      <w:r>
+        <w:t xml:space="preserve"> </w:t>
+      </w:r>
+      <w:proofErr w:type="spellStart"/>
+      <w:r>
+        <w:t>su</w:t>
+      </w:r>
+      <w:proofErr w:type="spellEnd"/>
+      <w:r>
+        <w:t xml:space="preserve"> </w:t>
+      </w:r>
+      <w:proofErr w:type="spellStart"/>
+      <w:r>
+        <w:t>odustali</w:t>
+      </w:r>
+      <w:proofErr w:type="spellEnd"/>
+      <w:r>
+        <w:t xml:space="preserve"> </w:t>
+      </w:r>
+      <w:proofErr w:type="spellStart"/>
+      <w:r>
+        <w:t>od</w:t>
+      </w:r>
+      <w:proofErr w:type="spellEnd"/>
+      <w:r>
+        <w:t xml:space="preserve"> </w:t>
+      </w:r>
+      <w:proofErr w:type="spellStart"/>
+      <w:r>
+        <w:t>učešća</w:t>
+      </w:r>
+      <w:proofErr w:type="spellEnd"/>
+      <w:r>
+        <w:t xml:space="preserve"> </w:t>
+      </w:r>
+      <w:proofErr w:type="spellStart"/>
+      <w:r>
+        <w:t>na</w:t>
+      </w:r>
+      <w:proofErr w:type="spellEnd"/>
+      <w:r>
+        <w:t xml:space="preserve"> </w:t>
+      </w:r>
+      <w:proofErr w:type="spellStart"/>
+      <w:r>
+        <w:t>projektu</w:t>
+      </w:r>
+      <w:proofErr w:type="spellEnd"/>
+      <w:r>
+        <w:t xml:space="preserve"> (delete,</w:t>
+      </w:r>
+      <w:r>
+        <w:t xml:space="preserve"> </w:t>
+      </w:r>
+      <w:proofErr w:type="spellStart"/>
+      <w:r>
+        <w:t>aktivira</w:t>
+      </w:r>
+      <w:proofErr w:type="spellEnd"/>
+      <w:r>
+        <w:t xml:space="preserve"> </w:t>
+      </w:r>
+      <w:proofErr w:type="spellStart"/>
+      <w:r>
+        <w:t>triger</w:t>
+      </w:r>
+      <w:proofErr w:type="spellEnd"/>
+      <w:r>
+        <w:t xml:space="preserve"> </w:t>
+      </w:r>
+      <w:proofErr w:type="spellStart"/>
+      <w:r>
+        <w:t>za</w:t>
+      </w:r>
+      <w:proofErr w:type="spellEnd"/>
+      <w:r>
+        <w:t xml:space="preserve"> </w:t>
+      </w:r>
+      <w:proofErr w:type="spellStart"/>
+      <w:r>
+        <w:t>ažuriranje</w:t>
+      </w:r>
+      <w:proofErr w:type="spellEnd"/>
+      <w:r>
+        <w:t xml:space="preserve"> </w:t>
+      </w:r>
+      <w:proofErr w:type="spellStart"/>
+      <w:r>
+        <w:t>ukupnog</w:t>
+      </w:r>
+      <w:proofErr w:type="spellEnd"/>
+      <w:r>
+        <w:t xml:space="preserve"> </w:t>
+      </w:r>
+      <w:proofErr w:type="spellStart"/>
+      <w:r>
+        <w:t>broja</w:t>
+      </w:r>
+      <w:proofErr w:type="spellEnd"/>
+      <w:r>
+        <w:t xml:space="preserve"> </w:t>
+      </w:r>
+      <w:proofErr w:type="spellStart"/>
+      <w:r>
+        <w:t>prisutnih</w:t>
+      </w:r>
+      <w:proofErr w:type="spellEnd"/>
+      <w:r>
+        <w:t xml:space="preserve"> </w:t>
+      </w:r>
+      <w:proofErr w:type="spellStart"/>
+      <w:r>
+        <w:t>na</w:t>
+      </w:r>
+      <w:proofErr w:type="spellEnd"/>
+      <w:r>
+        <w:t xml:space="preserve"> </w:t>
+      </w:r>
+      <w:proofErr w:type="spellStart"/>
+      <w:r>
+        <w:t>projektu</w:t>
+      </w:r>
+      <w:proofErr w:type="spellEnd"/>
+      <w:r>
+        <w:t>)</w:t>
+      </w:r>
+    </w:p>
+    <w:p>
+      <w:pPr>
+        <w:pStyle w:val="ListParagraph"/>
+        <w:numPr>
+          <w:ilvl w:val="0"/>
+          <w:numId w:val="5"/>
+        </w:numPr>
+      </w:pPr>
+      <w:proofErr w:type="spellStart"/>
+      <w:r>
+        <w:t>Upit</w:t>
+      </w:r>
+      <w:proofErr w:type="spellEnd"/>
+      <w:r>
+        <w:t xml:space="preserve"> </w:t>
+      </w:r>
+      <w:proofErr w:type="spellStart"/>
+      <w:r>
+        <w:t>za</w:t>
+      </w:r>
+      <w:proofErr w:type="spellEnd"/>
+      <w:r>
+        <w:t xml:space="preserve"> </w:t>
+      </w:r>
+      <w:proofErr w:type="spellStart"/>
+      <w:r>
+        <w:t>dodavanje</w:t>
+      </w:r>
+      <w:proofErr w:type="spellEnd"/>
+      <w:r>
+        <w:t xml:space="preserve"> </w:t>
+      </w:r>
+      <w:proofErr w:type="spellStart"/>
+      <w:r>
+        <w:t>Troškova</w:t>
+      </w:r>
+      <w:proofErr w:type="spellEnd"/>
+      <w:r>
+        <w:t xml:space="preserve"> (</w:t>
+      </w:r>
+      <w:proofErr w:type="spellStart"/>
+      <w:r>
+        <w:t>na</w:t>
+      </w:r>
+      <w:proofErr w:type="spellEnd"/>
+      <w:r>
+        <w:t xml:space="preserve"> </w:t>
+      </w:r>
+      <w:proofErr w:type="spellStart"/>
+      <w:r>
+        <w:t>određenom</w:t>
+      </w:r>
+      <w:proofErr w:type="spellEnd"/>
+      <w:r>
+        <w:t xml:space="preserve"> </w:t>
+      </w:r>
+      <w:proofErr w:type="spellStart"/>
+      <w:r>
+        <w:t>Projektu</w:t>
+      </w:r>
+      <w:proofErr w:type="spellEnd"/>
+      <w:r>
+        <w:t xml:space="preserve">, </w:t>
+      </w:r>
+      <w:proofErr w:type="spellStart"/>
+      <w:r>
+        <w:t>aktivira</w:t>
+      </w:r>
+      <w:proofErr w:type="spellEnd"/>
+      <w:r>
+        <w:t xml:space="preserve"> </w:t>
+      </w:r>
+      <w:proofErr w:type="spellStart"/>
+      <w:r>
+        <w:t>triger</w:t>
+      </w:r>
+      <w:proofErr w:type="spellEnd"/>
+      <w:r>
+        <w:t xml:space="preserve"> </w:t>
+      </w:r>
+      <w:proofErr w:type="spellStart"/>
+      <w:r>
+        <w:t>za</w:t>
+      </w:r>
+      <w:proofErr w:type="spellEnd"/>
+      <w:r>
+        <w:t xml:space="preserve"> </w:t>
+      </w:r>
+      <w:proofErr w:type="spellStart"/>
+      <w:r>
+        <w:t>ažuriranja</w:t>
+      </w:r>
+      <w:proofErr w:type="spellEnd"/>
+      <w:r>
+        <w:t xml:space="preserve"> </w:t>
+      </w:r>
+      <w:proofErr w:type="spellStart"/>
+      <w:r>
+        <w:t>budžeta</w:t>
+      </w:r>
+      <w:proofErr w:type="spellEnd"/>
+      <w:r>
+        <w:t xml:space="preserve"> </w:t>
+      </w:r>
+      <w:proofErr w:type="spellStart"/>
+      <w:r>
+        <w:t>na</w:t>
+      </w:r>
+      <w:proofErr w:type="spellEnd"/>
+      <w:r>
+        <w:t xml:space="preserve"> </w:t>
+      </w:r>
+      <w:proofErr w:type="spellStart"/>
+      <w:r>
+        <w:t>Projektu</w:t>
+      </w:r>
+      <w:proofErr w:type="spellEnd"/>
+      <w:r>
+        <w:t>)</w:t>
+      </w:r>
+    </w:p>
+    <w:p>
+      <w:pPr>
+        <w:pStyle w:val="ListParagraph"/>
+        <w:numPr>
+          <w:ilvl w:val="0"/>
+          <w:numId w:val="5"/>
+        </w:numPr>
+      </w:pPr>
+      <w:proofErr w:type="spellStart"/>
+      <w:r>
+        <w:t>Upit</w:t>
+      </w:r>
+      <w:proofErr w:type="spellEnd"/>
+      <w:r>
+        <w:t xml:space="preserve"> </w:t>
+      </w:r>
+      <w:proofErr w:type="spellStart"/>
+      <w:r>
+        <w:t>koji</w:t>
+      </w:r>
+      <w:proofErr w:type="spellEnd"/>
+      <w:r>
+        <w:t xml:space="preserve"> </w:t>
+      </w:r>
+      <w:proofErr w:type="spellStart"/>
+      <w:r>
+        <w:t>za</w:t>
+      </w:r>
+      <w:proofErr w:type="spellEnd"/>
+      <w:r>
+        <w:t xml:space="preserve"> </w:t>
+      </w:r>
+      <w:proofErr w:type="spellStart"/>
+      <w:r>
+        <w:t>Projekat</w:t>
+      </w:r>
+      <w:proofErr w:type="spellEnd"/>
+      <w:r>
+        <w:t xml:space="preserve"> </w:t>
+      </w:r>
+      <w:proofErr w:type="spellStart"/>
+      <w:r>
+        <w:t>izdvaja</w:t>
+      </w:r>
+      <w:proofErr w:type="spellEnd"/>
+      <w:r>
+        <w:t xml:space="preserve"> </w:t>
+      </w:r>
+      <w:proofErr w:type="spellStart"/>
+      <w:r>
+        <w:t>sve</w:t>
+      </w:r>
+      <w:proofErr w:type="spellEnd"/>
+      <w:r>
+        <w:t xml:space="preserve"> </w:t>
+      </w:r>
+      <w:proofErr w:type="spellStart"/>
+      <w:r>
+        <w:t>Goste</w:t>
+      </w:r>
+      <w:proofErr w:type="spellEnd"/>
+      <w:r>
+        <w:t xml:space="preserve"> </w:t>
+      </w:r>
+      <w:proofErr w:type="spellStart"/>
+      <w:r>
+        <w:t>i</w:t>
+      </w:r>
+      <w:proofErr w:type="spellEnd"/>
+      <w:r>
+        <w:t xml:space="preserve"> </w:t>
+      </w:r>
+      <w:proofErr w:type="spellStart"/>
+      <w:r>
+        <w:t>Radionice</w:t>
+      </w:r>
+      <w:proofErr w:type="spellEnd"/>
+      <w:r>
+        <w:t xml:space="preserve"> </w:t>
+      </w:r>
+      <w:proofErr w:type="spellStart"/>
+      <w:r>
+        <w:t>koje</w:t>
+      </w:r>
+      <w:proofErr w:type="spellEnd"/>
+      <w:r>
+        <w:t xml:space="preserve"> </w:t>
+      </w:r>
+      <w:r>
+        <w:rPr>
+          <w:lang w:val="sr-Latn-RS"/>
+        </w:rPr>
+        <w:t>će biti održane na Projektu</w:t>
+      </w:r>
+    </w:p>
+    <w:p>
+      <w:pPr>
+        <w:pStyle w:val="ListParagraph"/>
+        <w:numPr>
+          <w:ilvl w:val="0"/>
+          <w:numId w:val="5"/>
+        </w:numPr>
+      </w:pPr>
+      <w:r>
+        <w:rPr>
+          <w:lang w:val="sr-Latn-RS"/>
+        </w:rPr>
+        <w:t>Upit koji za Projekat izdvaja sve Troškove</w:t>
+      </w:r>
+      <w:bookmarkStart w:id="0" w:name="_GoBack"/>
+      <w:bookmarkEnd w:id="0"/>
+    </w:p>
+    <w:p>
+      <w:pPr>
+        <w:pStyle w:val="ListParagraph"/>
+        <w:numPr>
+          <w:ilvl w:val="0"/>
+          <w:numId w:val="5"/>
+        </w:numPr>
+      </w:pPr>
+      <w:r>
+        <w:rPr>
+          <w:lang w:val="sr-Latn-RS"/>
+        </w:rPr>
+        <w:t xml:space="preserve">Upit koji za Učesnika izdvaja sve projekte na kojima je učestvovao </w:t>
+      </w:r>
     </w:p>
     <w:sectPr>
       <w:pgSz w:w="12240" w:h="15840"/>
@@ -2587,6 +3630,119 @@
     </w:lvl>
   </w:abstractNum>
   <w:abstractNum w:abstractNumId="3" w15:restartNumberingAfterBreak="0">
+    <w:nsid w:val="3C5012E4"/>
+    <w:multiLevelType w:val="hybridMultilevel"/>
+    <w:tmpl w:val="E3387EDC"/>
+    <w:lvl w:ilvl="0" w:tplc="04090001">
+      <w:start w:val="1"/>
+      <w:numFmt w:val="bullet"/>
+      <w:lvlText w:val=""/>
+      <w:lvlJc w:val="left"/>
+      <w:pPr>
+        <w:ind w:left="720" w:hanging="360"/>
+      </w:pPr>
+      <w:rPr>
+        <w:rFonts w:ascii="Symbol" w:hAnsi="Symbol" w:hint="default"/>
+      </w:rPr>
+    </w:lvl>
+    <w:lvl w:ilvl="1" w:tplc="04090003" w:tentative="1">
+      <w:start w:val="1"/>
+      <w:numFmt w:val="bullet"/>
+      <w:lvlText w:val="o"/>
+      <w:lvlJc w:val="left"/>
+      <w:pPr>
+        <w:ind w:left="1440" w:hanging="360"/>
+      </w:pPr>
+      <w:rPr>
+        <w:rFonts w:ascii="Courier New" w:hAnsi="Courier New" w:cs="Courier New" w:hint="default"/>
+      </w:rPr>
+    </w:lvl>
+    <w:lvl w:ilvl="2" w:tplc="04090005" w:tentative="1">
+      <w:start w:val="1"/>
+      <w:numFmt w:val="bullet"/>
+      <w:lvlText w:val=""/>
+      <w:lvlJc w:val="left"/>
+      <w:pPr>
+        <w:ind w:left="2160" w:hanging="360"/>
+      </w:pPr>
+      <w:rPr>
+        <w:rFonts w:ascii="Wingdings" w:hAnsi="Wingdings" w:hint="default"/>
+      </w:rPr>
+    </w:lvl>
+    <w:lvl w:ilvl="3" w:tplc="04090001" w:tentative="1">
+      <w:start w:val="1"/>
+      <w:numFmt w:val="bullet"/>
+      <w:lvlText w:val=""/>
+      <w:lvlJc w:val="left"/>
+      <w:pPr>
+        <w:ind w:left="2880" w:hanging="360"/>
+      </w:pPr>
+      <w:rPr>
+        <w:rFonts w:ascii="Symbol" w:hAnsi="Symbol" w:hint="default"/>
+      </w:rPr>
+    </w:lvl>
+    <w:lvl w:ilvl="4" w:tplc="04090003" w:tentative="1">
+      <w:start w:val="1"/>
+      <w:numFmt w:val="bullet"/>
+      <w:lvlText w:val="o"/>
+      <w:lvlJc w:val="left"/>
+      <w:pPr>
+        <w:ind w:left="3600" w:hanging="360"/>
+      </w:pPr>
+      <w:rPr>
+        <w:rFonts w:ascii="Courier New" w:hAnsi="Courier New" w:cs="Courier New" w:hint="default"/>
+      </w:rPr>
+    </w:lvl>
+    <w:lvl w:ilvl="5" w:tplc="04090005" w:tentative="1">
+      <w:start w:val="1"/>
+      <w:numFmt w:val="bullet"/>
+      <w:lvlText w:val=""/>
+      <w:lvlJc w:val="left"/>
+      <w:pPr>
+        <w:ind w:left="4320" w:hanging="360"/>
+      </w:pPr>
+      <w:rPr>
+        <w:rFonts w:ascii="Wingdings" w:hAnsi="Wingdings" w:hint="default"/>
+      </w:rPr>
+    </w:lvl>
+    <w:lvl w:ilvl="6" w:tplc="04090001" w:tentative="1">
+      <w:start w:val="1"/>
+      <w:numFmt w:val="bullet"/>
+      <w:lvlText w:val=""/>
+      <w:lvlJc w:val="left"/>
+      <w:pPr>
+        <w:ind w:left="5040" w:hanging="360"/>
+      </w:pPr>
+      <w:rPr>
+        <w:rFonts w:ascii="Symbol" w:hAnsi="Symbol" w:hint="default"/>
+      </w:rPr>
+    </w:lvl>
+    <w:lvl w:ilvl="7" w:tplc="04090003" w:tentative="1">
+      <w:start w:val="1"/>
+      <w:numFmt w:val="bullet"/>
+      <w:lvlText w:val="o"/>
+      <w:lvlJc w:val="left"/>
+      <w:pPr>
+        <w:ind w:left="5760" w:hanging="360"/>
+      </w:pPr>
+      <w:rPr>
+        <w:rFonts w:ascii="Courier New" w:hAnsi="Courier New" w:cs="Courier New" w:hint="default"/>
+      </w:rPr>
+    </w:lvl>
+    <w:lvl w:ilvl="8" w:tplc="04090005" w:tentative="1">
+      <w:start w:val="1"/>
+      <w:numFmt w:val="bullet"/>
+      <w:lvlText w:val=""/>
+      <w:lvlJc w:val="left"/>
+      <w:pPr>
+        <w:ind w:left="6480" w:hanging="360"/>
+      </w:pPr>
+      <w:rPr>
+        <w:rFonts w:ascii="Wingdings" w:hAnsi="Wingdings" w:hint="default"/>
+      </w:rPr>
+    </w:lvl>
+  </w:abstractNum>
+  <w:abstractNum w:abstractNumId="4" w15:restartNumberingAfterBreak="0">
     <w:nsid w:val="5BBE3F5D"/>
     <w:multiLevelType w:val="hybridMultilevel"/>
     <w:tmpl w:val="3578BA66"/>
@@ -2706,10 +3862,13 @@
     <w:abstractNumId w:val="0"/>
   </w:num>
   <w:num w:numId="3">
-    <w:abstractNumId w:val="3"/>
+    <w:abstractNumId w:val="4"/>
   </w:num>
   <w:num w:numId="4">
     <w:abstractNumId w:val="1"/>
+  </w:num>
+  <w:num w:numId="5">
+    <w:abstractNumId w:val="3"/>
   </w:num>
 </w:numbering>
 </file>
@@ -3565,7 +4724,7 @@
 </file>
 
 <file path=customXml/itemProps1.xml><?xml version="1.0" encoding="utf-8"?>
-<ds:datastoreItem xmlns:ds="http://schemas.openxmlformats.org/officeDocument/2006/customXml" ds:itemID="{F973C568-A650-446E-96E5-F559B9BDB9B6}">
+<ds:datastoreItem xmlns:ds="http://schemas.openxmlformats.org/officeDocument/2006/customXml" ds:itemID="{0F0F1D8F-79BC-4A9F-BB68-611DA4B48682}">
   <ds:schemaRefs>
     <ds:schemaRef ds:uri="http://schemas.openxmlformats.org/officeDocument/2006/bibliography"/>
   </ds:schemaRefs>

--- a/Opis domena.docx
+++ b/Opis domena.docx
@@ -1567,6 +1567,8 @@
       <w:r>
         <w:t>.</w:t>
       </w:r>
+      <w:bookmarkStart w:id="0" w:name="_GoBack"/>
+      <w:bookmarkEnd w:id="0"/>
     </w:p>
     <w:p>
       <w:proofErr w:type="spellStart"/>
@@ -3260,8 +3262,6 @@
         </w:rPr>
         <w:t>Upit koji za Projekat izdvaja sve Troškove</w:t>
       </w:r>
-      <w:bookmarkStart w:id="0" w:name="_GoBack"/>
-      <w:bookmarkEnd w:id="0"/>
     </w:p>
     <w:p>
       <w:pPr>
@@ -4724,7 +4724,7 @@
 </file>
 
 <file path=customXml/itemProps1.xml><?xml version="1.0" encoding="utf-8"?>
-<ds:datastoreItem xmlns:ds="http://schemas.openxmlformats.org/officeDocument/2006/customXml" ds:itemID="{0F0F1D8F-79BC-4A9F-BB68-611DA4B48682}">
+<ds:datastoreItem xmlns:ds="http://schemas.openxmlformats.org/officeDocument/2006/customXml" ds:itemID="{380ED72D-2237-4D1A-9F80-9416EAD5EB6F}">
   <ds:schemaRefs>
     <ds:schemaRef ds:uri="http://schemas.openxmlformats.org/officeDocument/2006/bibliography"/>
   </ds:schemaRefs>

--- a/Opis domena.docx
+++ b/Opis domena.docx
@@ -1567,8 +1567,6 @@
       <w:r>
         <w:t>.</w:t>
       </w:r>
-      <w:bookmarkStart w:id="0" w:name="_GoBack"/>
-      <w:bookmarkEnd w:id="0"/>
     </w:p>
     <w:p>
       <w:proofErr w:type="spellStart"/>
@@ -2504,7 +2502,10 @@
       </w:r>
       <w:proofErr w:type="spellStart"/>
       <w:r>
-        <w:t>projektu</w:t>
+        <w:t>P</w:t>
+      </w:r>
+      <w:r>
+        <w:t>rojektu</w:t>
       </w:r>
       <w:proofErr w:type="spellEnd"/>
       <w:r>
@@ -2576,7 +2577,12 @@
       </w:r>
       <w:proofErr w:type="spellStart"/>
       <w:r>
-        <w:t>projektu</w:t>
+        <w:t>P</w:t>
+      </w:r>
+      <w:bookmarkStart w:id="0" w:name="_GoBack"/>
+      <w:bookmarkEnd w:id="0"/>
+      <w:r>
+        <w:t>rojektu</w:t>
       </w:r>
       <w:proofErr w:type="spellEnd"/>
       <w:r>
@@ -2617,7 +2623,7 @@
       </w:r>
       <w:proofErr w:type="spellStart"/>
       <w:r>
-        <w:t>Gostiju</w:t>
+        <w:t>Volontera</w:t>
       </w:r>
       <w:proofErr w:type="spellEnd"/>
       <w:r>
@@ -2633,27 +2639,33 @@
       </w:r>
       <w:proofErr w:type="spellStart"/>
       <w:r>
-        <w:t>podržavaju</w:t>
-      </w:r>
-      <w:proofErr w:type="spellEnd"/>
-      <w:r>
-        <w:t xml:space="preserve"> </w:t>
-      </w:r>
-      <w:proofErr w:type="spellStart"/>
-      <w:proofErr w:type="gramStart"/>
-      <w:r>
-        <w:t>projekat</w:t>
-      </w:r>
-      <w:proofErr w:type="spellEnd"/>
-      <w:r>
-        <w:t xml:space="preserve">,  </w:t>
+        <w:t>volontira</w:t>
+      </w:r>
+      <w:proofErr w:type="spellEnd"/>
+      <w:r>
+        <w:t xml:space="preserve"> </w:t>
+      </w:r>
+      <w:proofErr w:type="spellStart"/>
+      <w:r>
+        <w:t>na</w:t>
+      </w:r>
+      <w:proofErr w:type="spellEnd"/>
+      <w:r>
+        <w:t xml:space="preserve"> </w:t>
+      </w:r>
+      <w:proofErr w:type="spellStart"/>
+      <w:r>
+        <w:t>Projektu</w:t>
+      </w:r>
+      <w:proofErr w:type="spellEnd"/>
+      <w:r>
+        <w:t xml:space="preserve">, </w:t>
       </w:r>
       <w:proofErr w:type="spellStart"/>
       <w:r>
         <w:t>aktivira</w:t>
       </w:r>
       <w:proofErr w:type="spellEnd"/>
-      <w:proofErr w:type="gramEnd"/>
       <w:r>
         <w:t xml:space="preserve"> </w:t>
       </w:r>
@@ -2715,7 +2727,10 @@
       </w:r>
       <w:proofErr w:type="spellStart"/>
       <w:r>
-        <w:t>projektu</w:t>
+        <w:t>P</w:t>
+      </w:r>
+      <w:r>
+        <w:t>rojektu</w:t>
       </w:r>
       <w:proofErr w:type="spellEnd"/>
       <w:r>
@@ -2756,7 +2771,10 @@
       </w:r>
       <w:proofErr w:type="spellStart"/>
       <w:r>
-        <w:t>Radionica</w:t>
+        <w:t>Go</w:t>
+      </w:r>
+      <w:r>
+        <w:t>sta</w:t>
       </w:r>
       <w:proofErr w:type="spellEnd"/>
       <w:r>
@@ -2764,15 +2782,7 @@
       </w:r>
       <w:proofErr w:type="spellStart"/>
       <w:r>
-        <w:t>kojima</w:t>
-      </w:r>
-      <w:proofErr w:type="spellEnd"/>
-      <w:r>
-        <w:t xml:space="preserve"> </w:t>
-      </w:r>
-      <w:proofErr w:type="spellStart"/>
-      <w:r>
-        <w:t>Gost</w:t>
+        <w:t>koji</w:t>
       </w:r>
       <w:proofErr w:type="spellEnd"/>
       <w:r>
@@ -2787,8 +2797,85 @@
         <w:t xml:space="preserve"> </w:t>
       </w:r>
       <w:proofErr w:type="spellStart"/>
+      <w:proofErr w:type="gramStart"/>
       <w:r>
         <w:t>projekat</w:t>
+      </w:r>
+      <w:proofErr w:type="spellEnd"/>
+      <w:r>
+        <w:t xml:space="preserve">,  </w:t>
+      </w:r>
+      <w:proofErr w:type="spellStart"/>
+      <w:r>
+        <w:t>aktivira</w:t>
+      </w:r>
+      <w:proofErr w:type="spellEnd"/>
+      <w:proofErr w:type="gramEnd"/>
+      <w:r>
+        <w:t xml:space="preserve"> </w:t>
+      </w:r>
+      <w:proofErr w:type="spellStart"/>
+      <w:r>
+        <w:t>triger</w:t>
+      </w:r>
+      <w:proofErr w:type="spellEnd"/>
+      <w:r>
+        <w:t xml:space="preserve"> </w:t>
+      </w:r>
+      <w:proofErr w:type="spellStart"/>
+      <w:r>
+        <w:t>za</w:t>
+      </w:r>
+      <w:proofErr w:type="spellEnd"/>
+      <w:r>
+        <w:t xml:space="preserve"> </w:t>
+      </w:r>
+      <w:proofErr w:type="spellStart"/>
+      <w:r>
+        <w:t>ažuriranje</w:t>
+      </w:r>
+      <w:proofErr w:type="spellEnd"/>
+      <w:r>
+        <w:t xml:space="preserve"> </w:t>
+      </w:r>
+      <w:proofErr w:type="spellStart"/>
+      <w:r>
+        <w:t>ukupnog</w:t>
+      </w:r>
+      <w:proofErr w:type="spellEnd"/>
+      <w:r>
+        <w:t xml:space="preserve"> </w:t>
+      </w:r>
+      <w:proofErr w:type="spellStart"/>
+      <w:r>
+        <w:t>broja</w:t>
+      </w:r>
+      <w:proofErr w:type="spellEnd"/>
+      <w:r>
+        <w:t xml:space="preserve"> </w:t>
+      </w:r>
+      <w:proofErr w:type="spellStart"/>
+      <w:r>
+        <w:t>prisutnih</w:t>
+      </w:r>
+      <w:proofErr w:type="spellEnd"/>
+      <w:r>
+        <w:t xml:space="preserve"> </w:t>
+      </w:r>
+      <w:proofErr w:type="spellStart"/>
+      <w:r>
+        <w:t>na</w:t>
+      </w:r>
+      <w:proofErr w:type="spellEnd"/>
+      <w:r>
+        <w:t xml:space="preserve"> </w:t>
+      </w:r>
+      <w:proofErr w:type="spellStart"/>
+      <w:r>
+        <w:t>P</w:t>
+      </w:r>
+      <w:r>
+        <w:t>rojektu</w:t>
       </w:r>
       <w:proofErr w:type="spellEnd"/>
       <w:r>
@@ -2821,43 +2908,54 @@
       </w:r>
       <w:proofErr w:type="spellStart"/>
       <w:r>
-        <w:t>izmenu</w:t>
-      </w:r>
-      <w:proofErr w:type="spellEnd"/>
-      <w:r>
-        <w:t xml:space="preserve"> </w:t>
-      </w:r>
-      <w:proofErr w:type="spellStart"/>
-      <w:r>
-        <w:t>podataka</w:t>
-      </w:r>
-      <w:proofErr w:type="spellEnd"/>
-      <w:r>
-        <w:t xml:space="preserve"> </w:t>
-      </w:r>
-      <w:proofErr w:type="spellStart"/>
-      <w:r>
-        <w:t>za</w:t>
-      </w:r>
-      <w:proofErr w:type="spellEnd"/>
-      <w:r>
-        <w:t xml:space="preserve"> </w:t>
-      </w:r>
-      <w:proofErr w:type="spellStart"/>
-      <w:r>
-        <w:t>neku</w:t>
-      </w:r>
-      <w:proofErr w:type="spellEnd"/>
-      <w:r>
-        <w:t xml:space="preserve"> </w:t>
-      </w:r>
-      <w:proofErr w:type="spellStart"/>
-      <w:r>
-        <w:t>Radionicu</w:t>
-      </w:r>
-      <w:proofErr w:type="spellEnd"/>
-      <w:r>
-        <w:t xml:space="preserve"> (update)</w:t>
+        <w:t>dodavanje</w:t>
+      </w:r>
+      <w:proofErr w:type="spellEnd"/>
+      <w:r>
+        <w:t xml:space="preserve"> </w:t>
+      </w:r>
+      <w:proofErr w:type="spellStart"/>
+      <w:r>
+        <w:t>Radionica</w:t>
+      </w:r>
+      <w:proofErr w:type="spellEnd"/>
+      <w:r>
+        <w:t xml:space="preserve"> (</w:t>
+      </w:r>
+      <w:proofErr w:type="spellStart"/>
+      <w:r>
+        <w:t>kojima</w:t>
+      </w:r>
+      <w:proofErr w:type="spellEnd"/>
+      <w:r>
+        <w:t xml:space="preserve"> </w:t>
+      </w:r>
+      <w:proofErr w:type="spellStart"/>
+      <w:r>
+        <w:t>Gost</w:t>
+      </w:r>
+      <w:proofErr w:type="spellEnd"/>
+      <w:r>
+        <w:t xml:space="preserve"> </w:t>
+      </w:r>
+      <w:proofErr w:type="spellStart"/>
+      <w:r>
+        <w:t>podržava</w:t>
+      </w:r>
+      <w:proofErr w:type="spellEnd"/>
+      <w:r>
+        <w:t xml:space="preserve"> </w:t>
+      </w:r>
+      <w:proofErr w:type="spellStart"/>
+      <w:r>
+        <w:t>P</w:t>
+      </w:r>
+      <w:r>
+        <w:t>rojekat</w:t>
+      </w:r>
+      <w:proofErr w:type="spellEnd"/>
+      <w:r>
+        <w:t>)</w:t>
       </w:r>
     </w:p>
     <w:p>
@@ -2886,90 +2984,15 @@
       </w:r>
       <w:proofErr w:type="spellStart"/>
       <w:r>
-        <w:t>brisanje</w:t>
-      </w:r>
-      <w:proofErr w:type="spellEnd"/>
-      <w:r>
-        <w:t xml:space="preserve"> </w:t>
-      </w:r>
-      <w:proofErr w:type="spellStart"/>
-      <w:r>
-        <w:t>Učesnika</w:t>
-      </w:r>
-      <w:proofErr w:type="spellEnd"/>
-      <w:r>
-        <w:t xml:space="preserve"> </w:t>
-      </w:r>
-      <w:proofErr w:type="spellStart"/>
-      <w:r>
-        <w:t>koji</w:t>
-      </w:r>
-      <w:proofErr w:type="spellEnd"/>
-      <w:r>
-        <w:t xml:space="preserve"> </w:t>
-      </w:r>
-      <w:proofErr w:type="spellStart"/>
-      <w:r>
-        <w:t>su</w:t>
-      </w:r>
-      <w:proofErr w:type="spellEnd"/>
-      <w:r>
-        <w:t xml:space="preserve"> </w:t>
-      </w:r>
-      <w:proofErr w:type="spellStart"/>
-      <w:r>
-        <w:t>odustali</w:t>
-      </w:r>
-      <w:proofErr w:type="spellEnd"/>
-      <w:r>
-        <w:t xml:space="preserve"> </w:t>
-      </w:r>
-      <w:proofErr w:type="spellStart"/>
-      <w:r>
-        <w:t>od</w:t>
-      </w:r>
-      <w:proofErr w:type="spellEnd"/>
-      <w:r>
-        <w:t xml:space="preserve"> </w:t>
-      </w:r>
-      <w:proofErr w:type="spellStart"/>
-      <w:r>
-        <w:t>učešća</w:t>
-      </w:r>
-      <w:proofErr w:type="spellEnd"/>
-      <w:r>
-        <w:t xml:space="preserve"> </w:t>
-      </w:r>
-      <w:proofErr w:type="spellStart"/>
-      <w:r>
-        <w:t>na</w:t>
-      </w:r>
-      <w:proofErr w:type="spellEnd"/>
-      <w:r>
-        <w:t xml:space="preserve"> </w:t>
-      </w:r>
-      <w:proofErr w:type="spellStart"/>
-      <w:r>
-        <w:t>projektu</w:t>
-      </w:r>
-      <w:proofErr w:type="spellEnd"/>
-      <w:r>
-        <w:t xml:space="preserve"> (delete,</w:t>
-      </w:r>
-      <w:r>
-        <w:t xml:space="preserve"> </w:t>
-      </w:r>
-      <w:proofErr w:type="spellStart"/>
-      <w:r>
-        <w:t>aktivira</w:t>
-      </w:r>
-      <w:proofErr w:type="spellEnd"/>
-      <w:r>
-        <w:t xml:space="preserve"> </w:t>
-      </w:r>
-      <w:proofErr w:type="spellStart"/>
-      <w:r>
-        <w:t>triger</w:t>
+        <w:t>izmenu</w:t>
+      </w:r>
+      <w:proofErr w:type="spellEnd"/>
+      <w:r>
+        <w:t xml:space="preserve"> </w:t>
+      </w:r>
+      <w:proofErr w:type="spellStart"/>
+      <w:r>
+        <w:t>podataka</w:t>
       </w:r>
       <w:proofErr w:type="spellEnd"/>
       <w:r>
@@ -2985,51 +3008,23 @@
       </w:r>
       <w:proofErr w:type="spellStart"/>
       <w:r>
-        <w:t>ažuriranje</w:t>
-      </w:r>
-      <w:proofErr w:type="spellEnd"/>
-      <w:r>
-        <w:t xml:space="preserve"> </w:t>
-      </w:r>
-      <w:proofErr w:type="spellStart"/>
-      <w:r>
-        <w:t>ukupnog</w:t>
-      </w:r>
-      <w:proofErr w:type="spellEnd"/>
-      <w:r>
-        <w:t xml:space="preserve"> </w:t>
-      </w:r>
-      <w:proofErr w:type="spellStart"/>
-      <w:r>
-        <w:t>broja</w:t>
-      </w:r>
-      <w:proofErr w:type="spellEnd"/>
-      <w:r>
-        <w:t xml:space="preserve"> </w:t>
-      </w:r>
-      <w:proofErr w:type="spellStart"/>
-      <w:r>
-        <w:t>prisutnih</w:t>
-      </w:r>
-      <w:proofErr w:type="spellEnd"/>
-      <w:r>
-        <w:t xml:space="preserve"> </w:t>
-      </w:r>
-      <w:proofErr w:type="spellStart"/>
-      <w:r>
-        <w:t>na</w:t>
-      </w:r>
-      <w:proofErr w:type="spellEnd"/>
-      <w:r>
-        <w:t xml:space="preserve"> </w:t>
-      </w:r>
-      <w:proofErr w:type="spellStart"/>
-      <w:r>
-        <w:t>projektu</w:t>
-      </w:r>
-      <w:proofErr w:type="spellEnd"/>
-      <w:r>
-        <w:t>)</w:t>
+        <w:t>nek</w:t>
+      </w:r>
+      <w:r>
+        <w:t>og</w:t>
+      </w:r>
+      <w:proofErr w:type="spellEnd"/>
+      <w:r>
+        <w:t xml:space="preserve"> od U</w:t>
+      </w:r>
+      <w:r>
+        <w:rPr>
+          <w:lang w:val="sr-Latn-RS"/>
+        </w:rPr>
+        <w:t>česnika na Projektu</w:t>
+      </w:r>
+      <w:r>
+        <w:t xml:space="preserve"> (update)</w:t>
       </w:r>
     </w:p>
     <w:p>
@@ -3058,19 +3053,59 @@
       </w:r>
       <w:proofErr w:type="spellStart"/>
       <w:r>
-        <w:t>dodavanje</w:t>
-      </w:r>
-      <w:proofErr w:type="spellEnd"/>
-      <w:r>
-        <w:t xml:space="preserve"> </w:t>
-      </w:r>
-      <w:proofErr w:type="spellStart"/>
-      <w:r>
-        <w:t>Troškova</w:t>
-      </w:r>
-      <w:proofErr w:type="spellEnd"/>
-      <w:r>
-        <w:t xml:space="preserve"> (</w:t>
+        <w:t>brisanje</w:t>
+      </w:r>
+      <w:proofErr w:type="spellEnd"/>
+      <w:r>
+        <w:t xml:space="preserve"> </w:t>
+      </w:r>
+      <w:proofErr w:type="spellStart"/>
+      <w:r>
+        <w:t>Učesnika</w:t>
+      </w:r>
+      <w:proofErr w:type="spellEnd"/>
+      <w:r>
+        <w:t xml:space="preserve"> </w:t>
+      </w:r>
+      <w:proofErr w:type="spellStart"/>
+      <w:r>
+        <w:t>koji</w:t>
+      </w:r>
+      <w:proofErr w:type="spellEnd"/>
+      <w:r>
+        <w:t xml:space="preserve"> </w:t>
+      </w:r>
+      <w:proofErr w:type="spellStart"/>
+      <w:r>
+        <w:t>su</w:t>
+      </w:r>
+      <w:proofErr w:type="spellEnd"/>
+      <w:r>
+        <w:t xml:space="preserve"> </w:t>
+      </w:r>
+      <w:proofErr w:type="spellStart"/>
+      <w:r>
+        <w:t>odustali</w:t>
+      </w:r>
+      <w:proofErr w:type="spellEnd"/>
+      <w:r>
+        <w:t xml:space="preserve"> </w:t>
+      </w:r>
+      <w:proofErr w:type="spellStart"/>
+      <w:r>
+        <w:t>od</w:t>
+      </w:r>
+      <w:proofErr w:type="spellEnd"/>
+      <w:r>
+        <w:t xml:space="preserve"> </w:t>
+      </w:r>
+      <w:proofErr w:type="spellStart"/>
+      <w:r>
+        <w:t>učešća</w:t>
+      </w:r>
+      <w:proofErr w:type="spellEnd"/>
+      <w:r>
+        <w:t xml:space="preserve"> </w:t>
       </w:r>
       <w:proofErr w:type="spellStart"/>
       <w:r>
@@ -3082,19 +3117,17 @@
       </w:r>
       <w:proofErr w:type="spellStart"/>
       <w:r>
-        <w:t>određenom</w:t>
-      </w:r>
-      <w:proofErr w:type="spellEnd"/>
-      <w:r>
-        <w:t xml:space="preserve"> </w:t>
-      </w:r>
-      <w:proofErr w:type="spellStart"/>
-      <w:r>
-        <w:t>Projektu</w:t>
-      </w:r>
-      <w:proofErr w:type="spellEnd"/>
-      <w:r>
-        <w:t xml:space="preserve">, </w:t>
+        <w:t>P</w:t>
+      </w:r>
+      <w:r>
+        <w:t>rojektu</w:t>
+      </w:r>
+      <w:proofErr w:type="spellEnd"/>
+      <w:r>
+        <w:t xml:space="preserve"> (delete,</w:t>
+      </w:r>
+      <w:r>
+        <w:t xml:space="preserve"> </w:t>
       </w:r>
       <w:proofErr w:type="spellStart"/>
       <w:r>
@@ -3122,15 +3155,31 @@
       </w:r>
       <w:proofErr w:type="spellStart"/>
       <w:r>
-        <w:t>ažuriranja</w:t>
-      </w:r>
-      <w:proofErr w:type="spellEnd"/>
-      <w:r>
-        <w:t xml:space="preserve"> </w:t>
-      </w:r>
-      <w:proofErr w:type="spellStart"/>
-      <w:r>
-        <w:t>budžeta</w:t>
+        <w:t>ažuriranje</w:t>
+      </w:r>
+      <w:proofErr w:type="spellEnd"/>
+      <w:r>
+        <w:t xml:space="preserve"> </w:t>
+      </w:r>
+      <w:proofErr w:type="spellStart"/>
+      <w:r>
+        <w:t>ukupnog</w:t>
+      </w:r>
+      <w:proofErr w:type="spellEnd"/>
+      <w:r>
+        <w:t xml:space="preserve"> </w:t>
+      </w:r>
+      <w:proofErr w:type="spellStart"/>
+      <w:r>
+        <w:t>broja</w:t>
+      </w:r>
+      <w:proofErr w:type="spellEnd"/>
+      <w:r>
+        <w:t xml:space="preserve"> </w:t>
+      </w:r>
+      <w:proofErr w:type="spellStart"/>
+      <w:r>
+        <w:t>prisutnih</w:t>
       </w:r>
       <w:proofErr w:type="spellEnd"/>
       <w:r>
@@ -3146,7 +3195,10 @@
       </w:r>
       <w:proofErr w:type="spellStart"/>
       <w:r>
-        <w:t>Projektu</w:t>
+        <w:t>P</w:t>
+      </w:r>
+      <w:r>
+        <w:t>rojektu</w:t>
       </w:r>
       <w:proofErr w:type="spellEnd"/>
       <w:r>
@@ -3171,14 +3223,6 @@
       </w:r>
       <w:proofErr w:type="spellStart"/>
       <w:r>
-        <w:t>koji</w:t>
-      </w:r>
-      <w:proofErr w:type="spellEnd"/>
-      <w:r>
-        <w:t xml:space="preserve"> </w:t>
-      </w:r>
-      <w:proofErr w:type="spellStart"/>
-      <w:r>
         <w:t>za</w:t>
       </w:r>
       <w:proofErr w:type="spellEnd"/>
@@ -3187,65 +3231,99 @@
       </w:r>
       <w:proofErr w:type="spellStart"/>
       <w:r>
-        <w:t>Projekat</w:t>
-      </w:r>
-      <w:proofErr w:type="spellEnd"/>
-      <w:r>
-        <w:t xml:space="preserve"> </w:t>
-      </w:r>
-      <w:proofErr w:type="spellStart"/>
-      <w:r>
-        <w:t>izdvaja</w:t>
-      </w:r>
-      <w:proofErr w:type="spellEnd"/>
-      <w:r>
-        <w:t xml:space="preserve"> </w:t>
-      </w:r>
-      <w:proofErr w:type="spellStart"/>
-      <w:r>
-        <w:t>sve</w:t>
-      </w:r>
-      <w:proofErr w:type="spellEnd"/>
-      <w:r>
-        <w:t xml:space="preserve"> </w:t>
-      </w:r>
-      <w:proofErr w:type="spellStart"/>
-      <w:r>
-        <w:t>Goste</w:t>
-      </w:r>
-      <w:proofErr w:type="spellEnd"/>
-      <w:r>
-        <w:t xml:space="preserve"> </w:t>
-      </w:r>
-      <w:proofErr w:type="spellStart"/>
-      <w:r>
-        <w:t>i</w:t>
-      </w:r>
-      <w:proofErr w:type="spellEnd"/>
-      <w:r>
-        <w:t xml:space="preserve"> </w:t>
-      </w:r>
-      <w:proofErr w:type="spellStart"/>
-      <w:r>
-        <w:t>Radionice</w:t>
-      </w:r>
-      <w:proofErr w:type="spellEnd"/>
-      <w:r>
-        <w:t xml:space="preserve"> </w:t>
-      </w:r>
-      <w:proofErr w:type="spellStart"/>
-      <w:r>
-        <w:t>koje</w:t>
-      </w:r>
-      <w:proofErr w:type="spellEnd"/>
-      <w:r>
-        <w:t xml:space="preserve"> </w:t>
-      </w:r>
-      <w:r>
-        <w:rPr>
-          <w:lang w:val="sr-Latn-RS"/>
-        </w:rPr>
-        <w:t>će biti održane na Projektu</w:t>
+        <w:t>dodavanje</w:t>
+      </w:r>
+      <w:proofErr w:type="spellEnd"/>
+      <w:r>
+        <w:t xml:space="preserve"> </w:t>
+      </w:r>
+      <w:proofErr w:type="spellStart"/>
+      <w:r>
+        <w:t>Troškova</w:t>
+      </w:r>
+      <w:proofErr w:type="spellEnd"/>
+      <w:r>
+        <w:t xml:space="preserve"> (</w:t>
+      </w:r>
+      <w:proofErr w:type="spellStart"/>
+      <w:r>
+        <w:t>na</w:t>
+      </w:r>
+      <w:proofErr w:type="spellEnd"/>
+      <w:r>
+        <w:t xml:space="preserve"> </w:t>
+      </w:r>
+      <w:proofErr w:type="spellStart"/>
+      <w:r>
+        <w:t>određenom</w:t>
+      </w:r>
+      <w:proofErr w:type="spellEnd"/>
+      <w:r>
+        <w:t xml:space="preserve"> </w:t>
+      </w:r>
+      <w:proofErr w:type="spellStart"/>
+      <w:r>
+        <w:t>Projektu</w:t>
+      </w:r>
+      <w:proofErr w:type="spellEnd"/>
+      <w:r>
+        <w:t xml:space="preserve">, </w:t>
+      </w:r>
+      <w:proofErr w:type="spellStart"/>
+      <w:r>
+        <w:t>aktivira</w:t>
+      </w:r>
+      <w:proofErr w:type="spellEnd"/>
+      <w:r>
+        <w:t xml:space="preserve"> </w:t>
+      </w:r>
+      <w:proofErr w:type="spellStart"/>
+      <w:r>
+        <w:t>triger</w:t>
+      </w:r>
+      <w:proofErr w:type="spellEnd"/>
+      <w:r>
+        <w:t xml:space="preserve"> </w:t>
+      </w:r>
+      <w:proofErr w:type="spellStart"/>
+      <w:r>
+        <w:t>za</w:t>
+      </w:r>
+      <w:proofErr w:type="spellEnd"/>
+      <w:r>
+        <w:t xml:space="preserve"> </w:t>
+      </w:r>
+      <w:proofErr w:type="spellStart"/>
+      <w:r>
+        <w:t>ažuriranja</w:t>
+      </w:r>
+      <w:proofErr w:type="spellEnd"/>
+      <w:r>
+        <w:t xml:space="preserve"> </w:t>
+      </w:r>
+      <w:proofErr w:type="spellStart"/>
+      <w:r>
+        <w:t>budžeta</w:t>
+      </w:r>
+      <w:proofErr w:type="spellEnd"/>
+      <w:r>
+        <w:t xml:space="preserve"> </w:t>
+      </w:r>
+      <w:proofErr w:type="spellStart"/>
+      <w:r>
+        <w:t>na</w:t>
+      </w:r>
+      <w:proofErr w:type="spellEnd"/>
+      <w:r>
+        <w:t xml:space="preserve"> </w:t>
+      </w:r>
+      <w:proofErr w:type="spellStart"/>
+      <w:r>
+        <w:t>Projektu</w:t>
+      </w:r>
+      <w:proofErr w:type="spellEnd"/>
+      <w:r>
+        <w:t>)</w:t>
       </w:r>
     </w:p>
     <w:p>
@@ -3256,11 +3334,91 @@
           <w:numId w:val="5"/>
         </w:numPr>
       </w:pPr>
+      <w:proofErr w:type="spellStart"/>
+      <w:r>
+        <w:t>Upit</w:t>
+      </w:r>
+      <w:proofErr w:type="spellEnd"/>
+      <w:r>
+        <w:t xml:space="preserve"> </w:t>
+      </w:r>
+      <w:proofErr w:type="spellStart"/>
+      <w:r>
+        <w:t>koji</w:t>
+      </w:r>
+      <w:proofErr w:type="spellEnd"/>
+      <w:r>
+        <w:t xml:space="preserve"> </w:t>
+      </w:r>
+      <w:proofErr w:type="spellStart"/>
+      <w:r>
+        <w:t>za</w:t>
+      </w:r>
+      <w:proofErr w:type="spellEnd"/>
+      <w:r>
+        <w:t xml:space="preserve"> </w:t>
+      </w:r>
+      <w:proofErr w:type="spellStart"/>
+      <w:r>
+        <w:t>Projekat</w:t>
+      </w:r>
+      <w:proofErr w:type="spellEnd"/>
+      <w:r>
+        <w:t xml:space="preserve"> </w:t>
+      </w:r>
+      <w:proofErr w:type="spellStart"/>
+      <w:r>
+        <w:t>izdvaja</w:t>
+      </w:r>
+      <w:proofErr w:type="spellEnd"/>
+      <w:r>
+        <w:t xml:space="preserve"> </w:t>
+      </w:r>
+      <w:proofErr w:type="spellStart"/>
+      <w:r>
+        <w:t>sve</w:t>
+      </w:r>
+      <w:proofErr w:type="spellEnd"/>
+      <w:r>
+        <w:t xml:space="preserve"> </w:t>
+      </w:r>
+      <w:proofErr w:type="spellStart"/>
+      <w:r>
+        <w:t>Goste</w:t>
+      </w:r>
+      <w:proofErr w:type="spellEnd"/>
+      <w:r>
+        <w:t xml:space="preserve"> </w:t>
+      </w:r>
+      <w:proofErr w:type="spellStart"/>
+      <w:r>
+        <w:t>i</w:t>
+      </w:r>
+      <w:proofErr w:type="spellEnd"/>
+      <w:r>
+        <w:t xml:space="preserve"> </w:t>
+      </w:r>
+      <w:proofErr w:type="spellStart"/>
+      <w:r>
+        <w:t>Radionice</w:t>
+      </w:r>
+      <w:proofErr w:type="spellEnd"/>
+      <w:r>
+        <w:t xml:space="preserve"> </w:t>
+      </w:r>
+      <w:proofErr w:type="spellStart"/>
+      <w:r>
+        <w:t>koje</w:t>
+      </w:r>
+      <w:proofErr w:type="spellEnd"/>
+      <w:r>
+        <w:t xml:space="preserve"> </w:t>
+      </w:r>
       <w:r>
         <w:rPr>
           <w:lang w:val="sr-Latn-RS"/>
         </w:rPr>
-        <w:t>Upit koji za Projekat izdvaja sve Troškove</w:t>
+        <w:t>će biti održane na Projektu</w:t>
       </w:r>
     </w:p>
     <w:p>
@@ -3275,7 +3433,34 @@
         <w:rPr>
           <w:lang w:val="sr-Latn-RS"/>
         </w:rPr>
-        <w:t xml:space="preserve">Upit koji za Učesnika izdvaja sve projekte na kojima je učestvovao </w:t>
+        <w:t>Upit koji za Projekat izdvaja sve Troškove</w:t>
+      </w:r>
+    </w:p>
+    <w:p>
+      <w:pPr>
+        <w:pStyle w:val="ListParagraph"/>
+        <w:numPr>
+          <w:ilvl w:val="0"/>
+          <w:numId w:val="5"/>
+        </w:numPr>
+      </w:pPr>
+      <w:r>
+        <w:rPr>
+          <w:lang w:val="sr-Latn-RS"/>
+        </w:rPr>
+        <w:t xml:space="preserve">Upit koji za Učesnika izdvaja sve </w:t>
+      </w:r>
+      <w:r>
+        <w:rPr>
+          <w:lang w:val="sr-Latn-RS"/>
+        </w:rPr>
+        <w:t>P</w:t>
+      </w:r>
+      <w:r>
+        <w:rPr>
+          <w:lang w:val="sr-Latn-RS"/>
+        </w:rPr>
+        <w:t xml:space="preserve">rojekte na kojima je učestvovao </w:t>
       </w:r>
     </w:p>
     <w:sectPr>
@@ -4724,7 +4909,7 @@
 </file>
 
 <file path=customXml/itemProps1.xml><?xml version="1.0" encoding="utf-8"?>
-<ds:datastoreItem xmlns:ds="http://schemas.openxmlformats.org/officeDocument/2006/customXml" ds:itemID="{380ED72D-2237-4D1A-9F80-9416EAD5EB6F}">
+<ds:datastoreItem xmlns:ds="http://schemas.openxmlformats.org/officeDocument/2006/customXml" ds:itemID="{BA8D5F54-EEB6-456D-B962-F8DB7CE538A0}">
   <ds:schemaRefs>
     <ds:schemaRef ds:uri="http://schemas.openxmlformats.org/officeDocument/2006/bibliography"/>
   </ds:schemaRefs>
